--- a/BaiTap QuanLyBanHang/SoDoKhaiQuat-QLBanHang.docx
+++ b/BaiTap QuanLyBanHang/SoDoKhaiQuat-QLBanHang.docx
@@ -75,9 +75,9 @@
         </w:rPr>
         <w:drawing>
           <wp:inline distT="0" distB="0" distL="0" distR="0">
-            <wp:extent cx="5943600" cy="3614420"/>
-            <wp:effectExtent l="0" t="0" r="0" b="5080"/>
-            <wp:docPr id="1" name="Picture 1"/>
+            <wp:extent cx="5943600" cy="3435350"/>
+            <wp:effectExtent l="0" t="0" r="0" b="0"/>
+            <wp:docPr id="2" name="Picture 2"/>
             <wp:cNvGraphicFramePr>
               <a:graphicFrameLocks xmlns:a="http://schemas.openxmlformats.org/drawingml/2006/main" noChangeAspect="1"/>
             </wp:cNvGraphicFramePr>
@@ -85,7 +85,7 @@
               <a:graphicData uri="http://schemas.openxmlformats.org/drawingml/2006/picture">
                 <pic:pic xmlns:pic="http://schemas.openxmlformats.org/drawingml/2006/picture">
                   <pic:nvPicPr>
-                    <pic:cNvPr id="0" name="imgSoDoKhaiQuat-QLBanHang.png"/>
+                    <pic:cNvPr id="0" name="imgSDKQ-QLBanHang-KiemTraTonKho.png"/>
                     <pic:cNvPicPr/>
                   </pic:nvPicPr>
                   <pic:blipFill>
@@ -103,7 +103,7 @@
                   <pic:spPr>
                     <a:xfrm>
                       <a:off x="0" y="0"/>
-                      <a:ext cx="5943600" cy="3614420"/>
+                      <a:ext cx="5943600" cy="3435350"/>
                     </a:xfrm>
                     <a:prstGeom prst="rect">
                       <a:avLst/>
@@ -376,7 +376,43 @@
           <w:sz w:val="32"/>
           <w:szCs w:val="32"/>
         </w:rPr>
-        <w:t>Số</w:t>
+        <w:t>Danh</w:t>
+      </w:r>
+      <w:proofErr w:type="spellEnd"/>
+      <w:r>
+        <w:rPr>
+          <w:rFonts w:cs="Times New Roman"/>
+          <w:sz w:val="32"/>
+          <w:szCs w:val="32"/>
+        </w:rPr>
+        <w:t xml:space="preserve"> </w:t>
+      </w:r>
+      <w:proofErr w:type="spellStart"/>
+      <w:r>
+        <w:rPr>
+          <w:rFonts w:cs="Times New Roman"/>
+          <w:sz w:val="32"/>
+          <w:szCs w:val="32"/>
+        </w:rPr>
+        <w:t>sách</w:t>
+      </w:r>
+      <w:proofErr w:type="spellEnd"/>
+      <w:r>
+        <w:rPr>
+          <w:rFonts w:cs="Times New Roman"/>
+          <w:sz w:val="32"/>
+          <w:szCs w:val="32"/>
+        </w:rPr>
+        <w:t xml:space="preserve">, </w:t>
+      </w:r>
+      <w:proofErr w:type="spellStart"/>
+      <w:r>
+        <w:rPr>
+          <w:rFonts w:cs="Times New Roman"/>
+          <w:sz w:val="32"/>
+          <w:szCs w:val="32"/>
+        </w:rPr>
+        <w:t>số</w:t>
       </w:r>
       <w:proofErr w:type="spellEnd"/>
       <w:r>
@@ -448,43 +484,25 @@
           <w:sz w:val="32"/>
           <w:szCs w:val="32"/>
         </w:rPr>
-        <w:t>của</w:t>
-      </w:r>
-      <w:proofErr w:type="spellEnd"/>
-      <w:r>
-        <w:rPr>
-          <w:rFonts w:cs="Times New Roman"/>
-          <w:sz w:val="32"/>
-          <w:szCs w:val="32"/>
-        </w:rPr>
-        <w:t xml:space="preserve"> </w:t>
-      </w:r>
-      <w:proofErr w:type="spellStart"/>
-      <w:r>
-        <w:rPr>
-          <w:rFonts w:cs="Times New Roman"/>
-          <w:sz w:val="32"/>
-          <w:szCs w:val="32"/>
-        </w:rPr>
-        <w:t>đơn</w:t>
-      </w:r>
-      <w:proofErr w:type="spellEnd"/>
-      <w:r>
-        <w:rPr>
-          <w:rFonts w:cs="Times New Roman"/>
-          <w:sz w:val="32"/>
-          <w:szCs w:val="32"/>
-        </w:rPr>
-        <w:t xml:space="preserve"> </w:t>
-      </w:r>
-      <w:proofErr w:type="spellStart"/>
-      <w:r>
-        <w:rPr>
-          <w:rFonts w:cs="Times New Roman"/>
-          <w:sz w:val="32"/>
-          <w:szCs w:val="32"/>
-        </w:rPr>
-        <w:t>đặt</w:t>
+        <w:t>trong</w:t>
+      </w:r>
+      <w:proofErr w:type="spellEnd"/>
+      <w:r>
+        <w:rPr>
+          <w:rFonts w:cs="Times New Roman"/>
+          <w:sz w:val="32"/>
+          <w:szCs w:val="32"/>
+        </w:rPr>
+        <w:t xml:space="preserve"> </w:t>
+      </w:r>
+      <w:proofErr w:type="spellStart"/>
+      <w:r>
+        <w:rPr>
+          <w:rFonts w:cs="Times New Roman"/>
+          <w:sz w:val="32"/>
+          <w:szCs w:val="32"/>
+        </w:rPr>
+        <w:t>kho</w:t>
       </w:r>
       <w:proofErr w:type="spellEnd"/>
       <w:r>
@@ -503,60 +521,6 @@
           <w:szCs w:val="32"/>
         </w:rPr>
         <w:t>hàng</w:t>
-      </w:r>
-      <w:proofErr w:type="spellEnd"/>
-      <w:r>
-        <w:rPr>
-          <w:rFonts w:cs="Times New Roman"/>
-          <w:sz w:val="32"/>
-          <w:szCs w:val="32"/>
-        </w:rPr>
-        <w:t xml:space="preserve"> </w:t>
-      </w:r>
-      <w:proofErr w:type="spellStart"/>
-      <w:r>
-        <w:rPr>
-          <w:rFonts w:cs="Times New Roman"/>
-          <w:sz w:val="32"/>
-          <w:szCs w:val="32"/>
-        </w:rPr>
-        <w:t>còn</w:t>
-      </w:r>
-      <w:proofErr w:type="spellEnd"/>
-      <w:r>
-        <w:rPr>
-          <w:rFonts w:cs="Times New Roman"/>
-          <w:sz w:val="32"/>
-          <w:szCs w:val="32"/>
-        </w:rPr>
-        <w:t xml:space="preserve"> </w:t>
-      </w:r>
-      <w:proofErr w:type="spellStart"/>
-      <w:r>
-        <w:rPr>
-          <w:rFonts w:cs="Times New Roman"/>
-          <w:sz w:val="32"/>
-          <w:szCs w:val="32"/>
-        </w:rPr>
-        <w:t>trong</w:t>
-      </w:r>
-      <w:proofErr w:type="spellEnd"/>
-      <w:r>
-        <w:rPr>
-          <w:rFonts w:cs="Times New Roman"/>
-          <w:sz w:val="32"/>
-          <w:szCs w:val="32"/>
-        </w:rPr>
-        <w:t xml:space="preserve"> </w:t>
-      </w:r>
-      <w:proofErr w:type="spellStart"/>
-      <w:r>
-        <w:rPr>
-          <w:rFonts w:cs="Times New Roman"/>
-          <w:sz w:val="32"/>
-          <w:szCs w:val="32"/>
-        </w:rPr>
-        <w:t>kho</w:t>
       </w:r>
       <w:proofErr w:type="spellEnd"/>
       <w:r>
@@ -601,135 +565,197 @@
           <w:sz w:val="32"/>
           <w:szCs w:val="32"/>
         </w:rPr>
-        <w:t>Thông</w:t>
-      </w:r>
-      <w:proofErr w:type="spellEnd"/>
-      <w:r>
-        <w:rPr>
-          <w:rFonts w:cs="Times New Roman"/>
-          <w:sz w:val="32"/>
-          <w:szCs w:val="32"/>
-        </w:rPr>
-        <w:t xml:space="preserve"> </w:t>
-      </w:r>
-      <w:proofErr w:type="spellStart"/>
-      <w:r>
-        <w:rPr>
-          <w:rFonts w:cs="Times New Roman"/>
-          <w:sz w:val="32"/>
-          <w:szCs w:val="32"/>
-        </w:rPr>
-        <w:t>báo</w:t>
-      </w:r>
-      <w:proofErr w:type="spellEnd"/>
-      <w:r>
-        <w:rPr>
-          <w:rFonts w:cs="Times New Roman"/>
-          <w:sz w:val="32"/>
-          <w:szCs w:val="32"/>
-        </w:rPr>
-        <w:t xml:space="preserve"> </w:t>
-      </w:r>
-      <w:proofErr w:type="spellStart"/>
-      <w:r>
-        <w:rPr>
-          <w:rFonts w:cs="Times New Roman"/>
-          <w:sz w:val="32"/>
-          <w:szCs w:val="32"/>
-        </w:rPr>
-        <w:t>thời</w:t>
-      </w:r>
-      <w:proofErr w:type="spellEnd"/>
-      <w:r>
-        <w:rPr>
-          <w:rFonts w:cs="Times New Roman"/>
-          <w:sz w:val="32"/>
-          <w:szCs w:val="32"/>
-        </w:rPr>
-        <w:t xml:space="preserve"> </w:t>
-      </w:r>
-      <w:proofErr w:type="spellStart"/>
-      <w:r>
-        <w:rPr>
-          <w:rFonts w:cs="Times New Roman"/>
-          <w:sz w:val="32"/>
-          <w:szCs w:val="32"/>
-        </w:rPr>
-        <w:t>gian</w:t>
-      </w:r>
-      <w:proofErr w:type="spellEnd"/>
-      <w:r>
-        <w:rPr>
-          <w:rFonts w:cs="Times New Roman"/>
-          <w:sz w:val="32"/>
-          <w:szCs w:val="32"/>
-        </w:rPr>
-        <w:t xml:space="preserve"> </w:t>
-      </w:r>
-      <w:proofErr w:type="spellStart"/>
-      <w:r>
-        <w:rPr>
-          <w:rFonts w:cs="Times New Roman"/>
-          <w:sz w:val="32"/>
-          <w:szCs w:val="32"/>
-        </w:rPr>
-        <w:t>chờ</w:t>
-      </w:r>
-      <w:proofErr w:type="spellEnd"/>
-      <w:r>
-        <w:rPr>
-          <w:rFonts w:cs="Times New Roman"/>
-          <w:sz w:val="32"/>
-          <w:szCs w:val="32"/>
-        </w:rPr>
-        <w:t xml:space="preserve"> </w:t>
-      </w:r>
-      <w:proofErr w:type="spellStart"/>
-      <w:r>
-        <w:rPr>
-          <w:rFonts w:cs="Times New Roman"/>
-          <w:sz w:val="32"/>
-          <w:szCs w:val="32"/>
-        </w:rPr>
-        <w:t>cho</w:t>
-      </w:r>
-      <w:proofErr w:type="spellEnd"/>
-      <w:r>
-        <w:rPr>
-          <w:rFonts w:cs="Times New Roman"/>
-          <w:sz w:val="32"/>
-          <w:szCs w:val="32"/>
-        </w:rPr>
-        <w:t xml:space="preserve"> </w:t>
-      </w:r>
-      <w:proofErr w:type="spellStart"/>
-      <w:r>
-        <w:rPr>
-          <w:rFonts w:cs="Times New Roman"/>
-          <w:sz w:val="32"/>
-          <w:szCs w:val="32"/>
-        </w:rPr>
-        <w:t>người</w:t>
-      </w:r>
-      <w:proofErr w:type="spellEnd"/>
-      <w:r>
-        <w:rPr>
-          <w:rFonts w:cs="Times New Roman"/>
-          <w:sz w:val="32"/>
-          <w:szCs w:val="32"/>
-        </w:rPr>
-        <w:t xml:space="preserve"> </w:t>
-      </w:r>
-      <w:proofErr w:type="spellStart"/>
-      <w:r>
-        <w:rPr>
-          <w:rFonts w:cs="Times New Roman"/>
-          <w:sz w:val="32"/>
-          <w:szCs w:val="32"/>
-        </w:rPr>
-        <w:t>dùng</w:t>
-      </w:r>
-      <w:proofErr w:type="spellEnd"/>
+        <w:t>Số</w:t>
+      </w:r>
+      <w:proofErr w:type="spellEnd"/>
+      <w:r>
+        <w:rPr>
+          <w:rFonts w:cs="Times New Roman"/>
+          <w:sz w:val="32"/>
+          <w:szCs w:val="32"/>
+        </w:rPr>
+        <w:t xml:space="preserve"> </w:t>
+      </w:r>
+      <w:proofErr w:type="spellStart"/>
+      <w:r>
+        <w:rPr>
+          <w:rFonts w:cs="Times New Roman"/>
+          <w:sz w:val="32"/>
+          <w:szCs w:val="32"/>
+        </w:rPr>
+        <w:t>lượng</w:t>
+      </w:r>
+      <w:proofErr w:type="spellEnd"/>
+      <w:r>
+        <w:rPr>
+          <w:rFonts w:cs="Times New Roman"/>
+          <w:sz w:val="32"/>
+          <w:szCs w:val="32"/>
+        </w:rPr>
+        <w:t xml:space="preserve"> </w:t>
+      </w:r>
+      <w:proofErr w:type="spellStart"/>
+      <w:r>
+        <w:rPr>
+          <w:rFonts w:cs="Times New Roman"/>
+          <w:sz w:val="32"/>
+          <w:szCs w:val="32"/>
+        </w:rPr>
+        <w:t>sản</w:t>
+      </w:r>
+      <w:proofErr w:type="spellEnd"/>
+      <w:r>
+        <w:rPr>
+          <w:rFonts w:cs="Times New Roman"/>
+          <w:sz w:val="32"/>
+          <w:szCs w:val="32"/>
+        </w:rPr>
+        <w:t xml:space="preserve"> </w:t>
+      </w:r>
+      <w:proofErr w:type="spellStart"/>
+      <w:r>
+        <w:rPr>
+          <w:rFonts w:cs="Times New Roman"/>
+          <w:sz w:val="32"/>
+          <w:szCs w:val="32"/>
+        </w:rPr>
+        <w:t>phẩm</w:t>
+      </w:r>
+      <w:proofErr w:type="spellEnd"/>
+      <w:r>
+        <w:rPr>
+          <w:rFonts w:cs="Times New Roman"/>
+          <w:sz w:val="32"/>
+          <w:szCs w:val="32"/>
+        </w:rPr>
+        <w:t xml:space="preserve"> </w:t>
+      </w:r>
+      <w:proofErr w:type="spellStart"/>
+      <w:r>
+        <w:rPr>
+          <w:rFonts w:cs="Times New Roman"/>
+          <w:sz w:val="32"/>
+          <w:szCs w:val="32"/>
+        </w:rPr>
+        <w:t>của</w:t>
+      </w:r>
+      <w:proofErr w:type="spellEnd"/>
+      <w:r>
+        <w:rPr>
+          <w:rFonts w:cs="Times New Roman"/>
+          <w:sz w:val="32"/>
+          <w:szCs w:val="32"/>
+        </w:rPr>
+        <w:t xml:space="preserve"> </w:t>
+      </w:r>
+      <w:proofErr w:type="spellStart"/>
+      <w:r>
+        <w:rPr>
+          <w:rFonts w:cs="Times New Roman"/>
+          <w:sz w:val="32"/>
+          <w:szCs w:val="32"/>
+        </w:rPr>
+        <w:t>đơn</w:t>
+      </w:r>
+      <w:proofErr w:type="spellEnd"/>
+      <w:r>
+        <w:rPr>
+          <w:rFonts w:cs="Times New Roman"/>
+          <w:sz w:val="32"/>
+          <w:szCs w:val="32"/>
+        </w:rPr>
+        <w:t xml:space="preserve"> </w:t>
+      </w:r>
+      <w:proofErr w:type="spellStart"/>
+      <w:r>
+        <w:rPr>
+          <w:rFonts w:cs="Times New Roman"/>
+          <w:sz w:val="32"/>
+          <w:szCs w:val="32"/>
+        </w:rPr>
+        <w:t>đặt</w:t>
+      </w:r>
+      <w:proofErr w:type="spellEnd"/>
+      <w:r>
+        <w:rPr>
+          <w:rFonts w:cs="Times New Roman"/>
+          <w:sz w:val="32"/>
+          <w:szCs w:val="32"/>
+        </w:rPr>
+        <w:t xml:space="preserve"> </w:t>
+      </w:r>
+      <w:proofErr w:type="spellStart"/>
+      <w:r>
+        <w:rPr>
+          <w:rFonts w:cs="Times New Roman"/>
+          <w:sz w:val="32"/>
+          <w:szCs w:val="32"/>
+        </w:rPr>
+        <w:t>hàng</w:t>
+      </w:r>
+      <w:proofErr w:type="spellEnd"/>
+      <w:r>
+        <w:rPr>
+          <w:rFonts w:cs="Times New Roman"/>
+          <w:sz w:val="32"/>
+          <w:szCs w:val="32"/>
+        </w:rPr>
+        <w:t xml:space="preserve"> </w:t>
+      </w:r>
+      <w:proofErr w:type="spellStart"/>
+      <w:r>
+        <w:rPr>
+          <w:rFonts w:cs="Times New Roman"/>
+          <w:sz w:val="32"/>
+          <w:szCs w:val="32"/>
+        </w:rPr>
+        <w:t>còn</w:t>
+      </w:r>
+      <w:proofErr w:type="spellEnd"/>
+      <w:r>
+        <w:rPr>
+          <w:rFonts w:cs="Times New Roman"/>
+          <w:sz w:val="32"/>
+          <w:szCs w:val="32"/>
+        </w:rPr>
+        <w:t xml:space="preserve"> </w:t>
+      </w:r>
+      <w:proofErr w:type="spellStart"/>
+      <w:r>
+        <w:rPr>
+          <w:rFonts w:cs="Times New Roman"/>
+          <w:sz w:val="32"/>
+          <w:szCs w:val="32"/>
+        </w:rPr>
+        <w:t>trong</w:t>
+      </w:r>
+      <w:proofErr w:type="spellEnd"/>
+      <w:r>
+        <w:rPr>
+          <w:rFonts w:cs="Times New Roman"/>
+          <w:sz w:val="32"/>
+          <w:szCs w:val="32"/>
+        </w:rPr>
+        <w:t xml:space="preserve"> </w:t>
+      </w:r>
+      <w:proofErr w:type="spellStart"/>
+      <w:r>
+        <w:rPr>
+          <w:rFonts w:cs="Times New Roman"/>
+          <w:sz w:val="32"/>
+          <w:szCs w:val="32"/>
+        </w:rPr>
+        <w:t>kho</w:t>
+      </w:r>
+      <w:proofErr w:type="spellEnd"/>
+      <w:r>
+        <w:rPr>
+          <w:rFonts w:cs="Times New Roman"/>
+          <w:sz w:val="32"/>
+          <w:szCs w:val="32"/>
+        </w:rPr>
+        <w:t xml:space="preserve"> </w:t>
+      </w:r>
     </w:p>
     <w:p>
       <w:pPr>
@@ -764,25 +790,15 @@
           <w:sz w:val="32"/>
           <w:szCs w:val="32"/>
         </w:rPr>
-        <w:t>Gửi</w:t>
-      </w:r>
-      <w:proofErr w:type="spellEnd"/>
-      <w:r>
-        <w:rPr>
-          <w:rFonts w:cs="Times New Roman"/>
-          <w:sz w:val="32"/>
-          <w:szCs w:val="32"/>
-        </w:rPr>
-        <w:t xml:space="preserve"> </w:t>
-      </w:r>
-      <w:proofErr w:type="spellStart"/>
-      <w:r>
-        <w:rPr>
-          <w:rFonts w:cs="Times New Roman"/>
-          <w:sz w:val="32"/>
-          <w:szCs w:val="32"/>
-        </w:rPr>
-        <w:t>yêu</w:t>
+        <w:t>Y</w:t>
+      </w:r>
+      <w:r>
+        <w:rPr>
+          <w:rFonts w:cs="Times New Roman"/>
+          <w:sz w:val="32"/>
+          <w:szCs w:val="32"/>
+        </w:rPr>
+        <w:t>êu</w:t>
       </w:r>
       <w:proofErr w:type="spellEnd"/>
       <w:r>
@@ -854,15 +870,7 @@
           <w:sz w:val="32"/>
           <w:szCs w:val="32"/>
         </w:rPr>
-        <w:t>n</w:t>
-      </w:r>
-      <w:r>
-        <w:rPr>
-          <w:rFonts w:cs="Times New Roman"/>
-          <w:sz w:val="32"/>
-          <w:szCs w:val="32"/>
-        </w:rPr>
-        <w:t>ếu</w:t>
+        <w:t>nếu</w:t>
       </w:r>
       <w:proofErr w:type="spellEnd"/>
       <w:r>
@@ -1115,15 +1123,7 @@
           <w:sz w:val="32"/>
           <w:szCs w:val="32"/>
         </w:rPr>
-        <w:t>s</w:t>
-      </w:r>
-      <w:r>
-        <w:rPr>
-          <w:rFonts w:cs="Times New Roman"/>
-          <w:sz w:val="32"/>
-          <w:szCs w:val="32"/>
-        </w:rPr>
-        <w:t>ố</w:t>
+        <w:t>số</w:t>
       </w:r>
       <w:proofErr w:type="spellEnd"/>
       <w:r>
@@ -1312,15 +1312,7 @@
           <w:szCs w:val="32"/>
         </w:rPr>
         <w:lastRenderedPageBreak/>
-        <w:t>-</w:t>
-      </w:r>
-      <w:r>
-        <w:rPr>
-          <w:rFonts w:cs="Times New Roman"/>
-          <w:sz w:val="32"/>
-          <w:szCs w:val="32"/>
-        </w:rPr>
-        <w:t xml:space="preserve"> </w:t>
+        <w:t xml:space="preserve">- </w:t>
       </w:r>
       <w:proofErr w:type="spellStart"/>
       <w:r>
@@ -1347,16 +1339,42 @@
           <w:sz w:val="32"/>
           <w:szCs w:val="32"/>
         </w:rPr>
-        <w:t>thông</w:t>
-      </w:r>
-      <w:proofErr w:type="spellEnd"/>
-      <w:r>
-        <w:rPr>
-          <w:rFonts w:cs="Times New Roman"/>
-          <w:sz w:val="32"/>
-          <w:szCs w:val="32"/>
-        </w:rPr>
-        <w:t xml:space="preserve"> tin </w:t>
+        <w:t>d</w:t>
+      </w:r>
+      <w:r>
+        <w:rPr>
+          <w:rFonts w:cs="Times New Roman"/>
+          <w:sz w:val="32"/>
+          <w:szCs w:val="32"/>
+        </w:rPr>
+        <w:t>anh</w:t>
+      </w:r>
+      <w:proofErr w:type="spellEnd"/>
+      <w:r>
+        <w:rPr>
+          <w:rFonts w:cs="Times New Roman"/>
+          <w:sz w:val="32"/>
+          <w:szCs w:val="32"/>
+        </w:rPr>
+        <w:t xml:space="preserve"> </w:t>
+      </w:r>
+      <w:proofErr w:type="spellStart"/>
+      <w:r>
+        <w:rPr>
+          <w:rFonts w:cs="Times New Roman"/>
+          <w:sz w:val="32"/>
+          <w:szCs w:val="32"/>
+        </w:rPr>
+        <w:t>sách</w:t>
+      </w:r>
+      <w:proofErr w:type="spellEnd"/>
+      <w:r>
+        <w:rPr>
+          <w:rFonts w:cs="Times New Roman"/>
+          <w:sz w:val="32"/>
+          <w:szCs w:val="32"/>
+        </w:rPr>
+        <w:t xml:space="preserve">, </w:t>
       </w:r>
       <w:proofErr w:type="spellStart"/>
       <w:r>
@@ -1437,42 +1455,6 @@
           <w:sz w:val="32"/>
           <w:szCs w:val="32"/>
         </w:rPr>
-        <w:t>còn</w:t>
-      </w:r>
-      <w:proofErr w:type="spellEnd"/>
-      <w:r>
-        <w:rPr>
-          <w:rFonts w:cs="Times New Roman"/>
-          <w:sz w:val="32"/>
-          <w:szCs w:val="32"/>
-        </w:rPr>
-        <w:t xml:space="preserve"> </w:t>
-      </w:r>
-      <w:proofErr w:type="spellStart"/>
-      <w:r>
-        <w:rPr>
-          <w:rFonts w:cs="Times New Roman"/>
-          <w:sz w:val="32"/>
-          <w:szCs w:val="32"/>
-        </w:rPr>
-        <w:t>lại</w:t>
-      </w:r>
-      <w:proofErr w:type="spellEnd"/>
-      <w:r>
-        <w:rPr>
-          <w:rFonts w:cs="Times New Roman"/>
-          <w:sz w:val="32"/>
-          <w:szCs w:val="32"/>
-        </w:rPr>
-        <w:t xml:space="preserve"> </w:t>
-      </w:r>
-      <w:proofErr w:type="spellStart"/>
-      <w:r>
-        <w:rPr>
-          <w:rFonts w:cs="Times New Roman"/>
-          <w:sz w:val="32"/>
-          <w:szCs w:val="32"/>
-        </w:rPr>
         <w:t>trong</w:t>
       </w:r>
       <w:proofErr w:type="spellEnd"/>
@@ -1491,24 +1473,6 @@
           <w:sz w:val="32"/>
           <w:szCs w:val="32"/>
         </w:rPr>
-        <w:t>đơn</w:t>
-      </w:r>
-      <w:proofErr w:type="spellEnd"/>
-      <w:r>
-        <w:rPr>
-          <w:rFonts w:cs="Times New Roman"/>
-          <w:sz w:val="32"/>
-          <w:szCs w:val="32"/>
-        </w:rPr>
-        <w:t xml:space="preserve"> </w:t>
-      </w:r>
-      <w:proofErr w:type="spellStart"/>
-      <w:r>
-        <w:rPr>
-          <w:rFonts w:cs="Times New Roman"/>
-          <w:sz w:val="32"/>
-          <w:szCs w:val="32"/>
-        </w:rPr>
         <w:t>kho</w:t>
       </w:r>
       <w:proofErr w:type="spellEnd"/>
@@ -1520,21 +1484,31 @@
         </w:rPr>
         <w:t xml:space="preserve"> </w:t>
       </w:r>
-      <w:r>
-        <w:rPr>
-          <w:rFonts w:cs="Times New Roman"/>
-          <w:sz w:val="32"/>
-          <w:szCs w:val="32"/>
-        </w:rPr>
-        <w:t>(D3</w:t>
-      </w:r>
-      <w:r>
-        <w:rPr>
-          <w:rFonts w:cs="Times New Roman"/>
-          <w:sz w:val="32"/>
-          <w:szCs w:val="32"/>
-        </w:rPr>
-        <w:t>)</w:t>
+      <w:proofErr w:type="spellStart"/>
+      <w:r>
+        <w:rPr>
+          <w:rFonts w:cs="Times New Roman"/>
+          <w:sz w:val="32"/>
+          <w:szCs w:val="32"/>
+        </w:rPr>
+        <w:t>hàng</w:t>
+      </w:r>
+      <w:proofErr w:type="spellEnd"/>
+      <w:r>
+        <w:rPr>
+          <w:rFonts w:cs="Times New Roman"/>
+          <w:sz w:val="32"/>
+          <w:szCs w:val="32"/>
+        </w:rPr>
+        <w:t xml:space="preserve"> </w:t>
+      </w:r>
+      <w:r>
+        <w:rPr>
+          <w:rFonts w:cs="Times New Roman"/>
+          <w:sz w:val="32"/>
+          <w:szCs w:val="32"/>
+        </w:rPr>
+        <w:t>(D3)</w:t>
       </w:r>
     </w:p>
     <w:p>
@@ -1551,34 +1525,60 @@
           <w:sz w:val="32"/>
           <w:szCs w:val="32"/>
         </w:rPr>
-        <w:t xml:space="preserve">- So </w:t>
-      </w:r>
-      <w:proofErr w:type="spellStart"/>
-      <w:r>
-        <w:rPr>
-          <w:rFonts w:cs="Times New Roman"/>
-          <w:sz w:val="32"/>
-          <w:szCs w:val="32"/>
-        </w:rPr>
-        <w:t>sánh</w:t>
-      </w:r>
-      <w:proofErr w:type="spellEnd"/>
-      <w:r>
-        <w:rPr>
-          <w:rFonts w:cs="Times New Roman"/>
-          <w:sz w:val="32"/>
-          <w:szCs w:val="32"/>
-        </w:rPr>
-        <w:t xml:space="preserve"> </w:t>
-      </w:r>
-      <w:proofErr w:type="spellStart"/>
-      <w:r>
-        <w:rPr>
-          <w:rFonts w:cs="Times New Roman"/>
-          <w:sz w:val="32"/>
-          <w:szCs w:val="32"/>
-        </w:rPr>
-        <w:t>số</w:t>
+        <w:t xml:space="preserve">- </w:t>
+      </w:r>
+      <w:proofErr w:type="spellStart"/>
+      <w:r>
+        <w:rPr>
+          <w:rFonts w:cs="Times New Roman"/>
+          <w:sz w:val="32"/>
+          <w:szCs w:val="32"/>
+        </w:rPr>
+        <w:t>Thông</w:t>
+      </w:r>
+      <w:proofErr w:type="spellEnd"/>
+      <w:r>
+        <w:rPr>
+          <w:rFonts w:cs="Times New Roman"/>
+          <w:sz w:val="32"/>
+          <w:szCs w:val="32"/>
+        </w:rPr>
+        <w:t xml:space="preserve"> </w:t>
+      </w:r>
+      <w:proofErr w:type="spellStart"/>
+      <w:r>
+        <w:rPr>
+          <w:rFonts w:cs="Times New Roman"/>
+          <w:sz w:val="32"/>
+          <w:szCs w:val="32"/>
+        </w:rPr>
+        <w:t>báo</w:t>
+      </w:r>
+      <w:proofErr w:type="spellEnd"/>
+      <w:r>
+        <w:rPr>
+          <w:rFonts w:cs="Times New Roman"/>
+          <w:sz w:val="32"/>
+          <w:szCs w:val="32"/>
+        </w:rPr>
+        <w:t xml:space="preserve"> </w:t>
+      </w:r>
+      <w:proofErr w:type="spellStart"/>
+      <w:r>
+        <w:rPr>
+          <w:rFonts w:cs="Times New Roman"/>
+          <w:sz w:val="32"/>
+          <w:szCs w:val="32"/>
+        </w:rPr>
+        <w:t>s</w:t>
+      </w:r>
+      <w:r>
+        <w:rPr>
+          <w:rFonts w:cs="Times New Roman"/>
+          <w:sz w:val="32"/>
+          <w:szCs w:val="32"/>
+        </w:rPr>
+        <w:t>ố</w:t>
       </w:r>
       <w:proofErr w:type="spellEnd"/>
       <w:r>
@@ -1650,133 +1650,115 @@
           <w:sz w:val="32"/>
           <w:szCs w:val="32"/>
         </w:rPr>
-        <w:t>và</w:t>
-      </w:r>
-      <w:proofErr w:type="spellEnd"/>
-      <w:r>
-        <w:rPr>
-          <w:rFonts w:cs="Times New Roman"/>
-          <w:sz w:val="32"/>
-          <w:szCs w:val="32"/>
-        </w:rPr>
-        <w:t xml:space="preserve"> </w:t>
-      </w:r>
-      <w:proofErr w:type="spellStart"/>
-      <w:r>
-        <w:rPr>
-          <w:rFonts w:cs="Times New Roman"/>
-          <w:sz w:val="32"/>
-          <w:szCs w:val="32"/>
-        </w:rPr>
-        <w:t>xuất</w:t>
-      </w:r>
-      <w:proofErr w:type="spellEnd"/>
-      <w:r>
-        <w:rPr>
-          <w:rFonts w:cs="Times New Roman"/>
-          <w:sz w:val="32"/>
-          <w:szCs w:val="32"/>
-        </w:rPr>
-        <w:t xml:space="preserve"> </w:t>
-      </w:r>
-      <w:proofErr w:type="spellStart"/>
-      <w:r>
-        <w:rPr>
-          <w:rFonts w:cs="Times New Roman"/>
-          <w:sz w:val="32"/>
-          <w:szCs w:val="32"/>
-        </w:rPr>
-        <w:t>ra</w:t>
-      </w:r>
-      <w:proofErr w:type="spellEnd"/>
-      <w:r>
-        <w:rPr>
-          <w:rFonts w:cs="Times New Roman"/>
-          <w:sz w:val="32"/>
-          <w:szCs w:val="32"/>
-        </w:rPr>
-        <w:t xml:space="preserve"> </w:t>
-      </w:r>
-      <w:proofErr w:type="spellStart"/>
-      <w:r>
-        <w:rPr>
-          <w:rFonts w:cs="Times New Roman"/>
-          <w:sz w:val="32"/>
-          <w:szCs w:val="32"/>
-        </w:rPr>
-        <w:t>thông</w:t>
-      </w:r>
-      <w:proofErr w:type="spellEnd"/>
-      <w:r>
-        <w:rPr>
-          <w:rFonts w:cs="Times New Roman"/>
-          <w:sz w:val="32"/>
-          <w:szCs w:val="32"/>
-        </w:rPr>
-        <w:t xml:space="preserve"> </w:t>
-      </w:r>
-      <w:proofErr w:type="spellStart"/>
-      <w:r>
-        <w:rPr>
-          <w:rFonts w:cs="Times New Roman"/>
-          <w:sz w:val="32"/>
-          <w:szCs w:val="32"/>
-        </w:rPr>
-        <w:t>báo</w:t>
-      </w:r>
-      <w:proofErr w:type="spellEnd"/>
-      <w:r>
-        <w:rPr>
-          <w:rFonts w:cs="Times New Roman"/>
-          <w:sz w:val="32"/>
-          <w:szCs w:val="32"/>
-        </w:rPr>
-        <w:t xml:space="preserve"> </w:t>
-      </w:r>
-      <w:proofErr w:type="spellStart"/>
-      <w:r>
-        <w:rPr>
-          <w:rFonts w:cs="Times New Roman"/>
-          <w:sz w:val="32"/>
-          <w:szCs w:val="32"/>
-        </w:rPr>
-        <w:t>cho</w:t>
-      </w:r>
-      <w:proofErr w:type="spellEnd"/>
-      <w:r>
-        <w:rPr>
-          <w:rFonts w:cs="Times New Roman"/>
-          <w:sz w:val="32"/>
-          <w:szCs w:val="32"/>
-        </w:rPr>
-        <w:t xml:space="preserve"> </w:t>
-      </w:r>
-      <w:proofErr w:type="spellStart"/>
-      <w:r>
-        <w:rPr>
-          <w:rFonts w:cs="Times New Roman"/>
-          <w:sz w:val="32"/>
-          <w:szCs w:val="32"/>
-        </w:rPr>
-        <w:t>người</w:t>
-      </w:r>
-      <w:proofErr w:type="spellEnd"/>
-      <w:r>
-        <w:rPr>
-          <w:rFonts w:cs="Times New Roman"/>
-          <w:sz w:val="32"/>
-          <w:szCs w:val="32"/>
-        </w:rPr>
-        <w:t xml:space="preserve"> </w:t>
-      </w:r>
-      <w:proofErr w:type="spellStart"/>
-      <w:r>
-        <w:rPr>
-          <w:rFonts w:cs="Times New Roman"/>
-          <w:sz w:val="32"/>
-          <w:szCs w:val="32"/>
-        </w:rPr>
-        <w:t>dùng</w:t>
+        <w:t>của</w:t>
+      </w:r>
+      <w:proofErr w:type="spellEnd"/>
+      <w:r>
+        <w:rPr>
+          <w:rFonts w:cs="Times New Roman"/>
+          <w:sz w:val="32"/>
+          <w:szCs w:val="32"/>
+        </w:rPr>
+        <w:t xml:space="preserve"> </w:t>
+      </w:r>
+      <w:proofErr w:type="spellStart"/>
+      <w:r>
+        <w:rPr>
+          <w:rFonts w:cs="Times New Roman"/>
+          <w:sz w:val="32"/>
+          <w:szCs w:val="32"/>
+        </w:rPr>
+        <w:t>đơn</w:t>
+      </w:r>
+      <w:proofErr w:type="spellEnd"/>
+      <w:r>
+        <w:rPr>
+          <w:rFonts w:cs="Times New Roman"/>
+          <w:sz w:val="32"/>
+          <w:szCs w:val="32"/>
+        </w:rPr>
+        <w:t xml:space="preserve"> </w:t>
+      </w:r>
+      <w:proofErr w:type="spellStart"/>
+      <w:r>
+        <w:rPr>
+          <w:rFonts w:cs="Times New Roman"/>
+          <w:sz w:val="32"/>
+          <w:szCs w:val="32"/>
+        </w:rPr>
+        <w:t>đặt</w:t>
+      </w:r>
+      <w:proofErr w:type="spellEnd"/>
+      <w:r>
+        <w:rPr>
+          <w:rFonts w:cs="Times New Roman"/>
+          <w:sz w:val="32"/>
+          <w:szCs w:val="32"/>
+        </w:rPr>
+        <w:t xml:space="preserve"> </w:t>
+      </w:r>
+      <w:proofErr w:type="spellStart"/>
+      <w:r>
+        <w:rPr>
+          <w:rFonts w:cs="Times New Roman"/>
+          <w:sz w:val="32"/>
+          <w:szCs w:val="32"/>
+        </w:rPr>
+        <w:t>hàng</w:t>
+      </w:r>
+      <w:proofErr w:type="spellEnd"/>
+      <w:r>
+        <w:rPr>
+          <w:rFonts w:cs="Times New Roman"/>
+          <w:sz w:val="32"/>
+          <w:szCs w:val="32"/>
+        </w:rPr>
+        <w:t xml:space="preserve"> </w:t>
+      </w:r>
+      <w:proofErr w:type="spellStart"/>
+      <w:r>
+        <w:rPr>
+          <w:rFonts w:cs="Times New Roman"/>
+          <w:sz w:val="32"/>
+          <w:szCs w:val="32"/>
+        </w:rPr>
+        <w:t>còn</w:t>
+      </w:r>
+      <w:proofErr w:type="spellEnd"/>
+      <w:r>
+        <w:rPr>
+          <w:rFonts w:cs="Times New Roman"/>
+          <w:sz w:val="32"/>
+          <w:szCs w:val="32"/>
+        </w:rPr>
+        <w:t xml:space="preserve"> </w:t>
+      </w:r>
+      <w:proofErr w:type="spellStart"/>
+      <w:r>
+        <w:rPr>
+          <w:rFonts w:cs="Times New Roman"/>
+          <w:sz w:val="32"/>
+          <w:szCs w:val="32"/>
+        </w:rPr>
+        <w:t>trong</w:t>
+      </w:r>
+      <w:proofErr w:type="spellEnd"/>
+      <w:r>
+        <w:rPr>
+          <w:rFonts w:cs="Times New Roman"/>
+          <w:sz w:val="32"/>
+          <w:szCs w:val="32"/>
+        </w:rPr>
+        <w:t xml:space="preserve"> </w:t>
+      </w:r>
+      <w:proofErr w:type="spellStart"/>
+      <w:r>
+        <w:rPr>
+          <w:rFonts w:cs="Times New Roman"/>
+          <w:sz w:val="32"/>
+          <w:szCs w:val="32"/>
+        </w:rPr>
+        <w:t>kho</w:t>
       </w:r>
       <w:proofErr w:type="spellEnd"/>
       <w:r>
@@ -1982,6 +1964,168 @@
           <w:sz w:val="32"/>
           <w:szCs w:val="32"/>
         </w:rPr>
+        <w:t xml:space="preserve"> </w:t>
+      </w:r>
+      <w:proofErr w:type="spellStart"/>
+      <w:r>
+        <w:rPr>
+          <w:rFonts w:cs="Times New Roman"/>
+          <w:sz w:val="32"/>
+          <w:szCs w:val="32"/>
+        </w:rPr>
+        <w:t>và</w:t>
+      </w:r>
+      <w:proofErr w:type="spellEnd"/>
+      <w:r>
+        <w:rPr>
+          <w:rFonts w:cs="Times New Roman"/>
+          <w:sz w:val="32"/>
+          <w:szCs w:val="32"/>
+        </w:rPr>
+        <w:t xml:space="preserve"> </w:t>
+      </w:r>
+      <w:proofErr w:type="spellStart"/>
+      <w:r>
+        <w:rPr>
+          <w:rFonts w:cs="Times New Roman"/>
+          <w:sz w:val="32"/>
+          <w:szCs w:val="32"/>
+        </w:rPr>
+        <w:t>thông</w:t>
+      </w:r>
+      <w:proofErr w:type="spellEnd"/>
+      <w:r>
+        <w:rPr>
+          <w:rFonts w:cs="Times New Roman"/>
+          <w:sz w:val="32"/>
+          <w:szCs w:val="32"/>
+        </w:rPr>
+        <w:t xml:space="preserve"> </w:t>
+      </w:r>
+      <w:proofErr w:type="spellStart"/>
+      <w:r>
+        <w:rPr>
+          <w:rFonts w:cs="Times New Roman"/>
+          <w:sz w:val="32"/>
+          <w:szCs w:val="32"/>
+        </w:rPr>
+        <w:t>báo</w:t>
+      </w:r>
+      <w:proofErr w:type="spellEnd"/>
+      <w:r>
+        <w:rPr>
+          <w:rFonts w:cs="Times New Roman"/>
+          <w:sz w:val="32"/>
+          <w:szCs w:val="32"/>
+        </w:rPr>
+        <w:t xml:space="preserve"> </w:t>
+      </w:r>
+      <w:proofErr w:type="spellStart"/>
+      <w:r>
+        <w:rPr>
+          <w:rFonts w:cs="Times New Roman"/>
+          <w:sz w:val="32"/>
+          <w:szCs w:val="32"/>
+        </w:rPr>
+        <w:t>thời</w:t>
+      </w:r>
+      <w:proofErr w:type="spellEnd"/>
+      <w:r>
+        <w:rPr>
+          <w:rFonts w:cs="Times New Roman"/>
+          <w:sz w:val="32"/>
+          <w:szCs w:val="32"/>
+        </w:rPr>
+        <w:t xml:space="preserve"> </w:t>
+      </w:r>
+      <w:proofErr w:type="spellStart"/>
+      <w:r>
+        <w:rPr>
+          <w:rFonts w:cs="Times New Roman"/>
+          <w:sz w:val="32"/>
+          <w:szCs w:val="32"/>
+        </w:rPr>
+        <w:t>gian</w:t>
+      </w:r>
+      <w:proofErr w:type="spellEnd"/>
+      <w:r>
+        <w:rPr>
+          <w:rFonts w:cs="Times New Roman"/>
+          <w:sz w:val="32"/>
+          <w:szCs w:val="32"/>
+        </w:rPr>
+        <w:t xml:space="preserve"> </w:t>
+      </w:r>
+      <w:proofErr w:type="spellStart"/>
+      <w:r>
+        <w:rPr>
+          <w:rFonts w:cs="Times New Roman"/>
+          <w:sz w:val="32"/>
+          <w:szCs w:val="32"/>
+        </w:rPr>
+        <w:t>chờ</w:t>
+      </w:r>
+      <w:proofErr w:type="spellEnd"/>
+      <w:r>
+        <w:rPr>
+          <w:rFonts w:cs="Times New Roman"/>
+          <w:sz w:val="32"/>
+          <w:szCs w:val="32"/>
+        </w:rPr>
+        <w:t xml:space="preserve"> </w:t>
+      </w:r>
+      <w:proofErr w:type="spellStart"/>
+      <w:r>
+        <w:rPr>
+          <w:rFonts w:cs="Times New Roman"/>
+          <w:sz w:val="32"/>
+          <w:szCs w:val="32"/>
+        </w:rPr>
+        <w:t>cho</w:t>
+      </w:r>
+      <w:proofErr w:type="spellEnd"/>
+      <w:r>
+        <w:rPr>
+          <w:rFonts w:cs="Times New Roman"/>
+          <w:sz w:val="32"/>
+          <w:szCs w:val="32"/>
+        </w:rPr>
+        <w:t xml:space="preserve"> </w:t>
+      </w:r>
+      <w:proofErr w:type="spellStart"/>
+      <w:r>
+        <w:rPr>
+          <w:rFonts w:cs="Times New Roman"/>
+          <w:sz w:val="32"/>
+          <w:szCs w:val="32"/>
+        </w:rPr>
+        <w:t>khách</w:t>
+      </w:r>
+      <w:proofErr w:type="spellEnd"/>
+      <w:r>
+        <w:rPr>
+          <w:rFonts w:cs="Times New Roman"/>
+          <w:sz w:val="32"/>
+          <w:szCs w:val="32"/>
+        </w:rPr>
+        <w:t xml:space="preserve"> </w:t>
+      </w:r>
+      <w:proofErr w:type="spellStart"/>
+      <w:r>
+        <w:rPr>
+          <w:rFonts w:cs="Times New Roman"/>
+          <w:sz w:val="32"/>
+          <w:szCs w:val="32"/>
+        </w:rPr>
+        <w:t>hàng</w:t>
+      </w:r>
+      <w:proofErr w:type="spellEnd"/>
+      <w:r>
+        <w:rPr>
+          <w:rFonts w:cs="Times New Roman"/>
+          <w:sz w:val="32"/>
+          <w:szCs w:val="32"/>
+        </w:rPr>
         <w:t xml:space="preserve"> (D6)</w:t>
       </w:r>
     </w:p>
@@ -1993,6 +2137,152 @@
           <w:szCs w:val="32"/>
         </w:rPr>
       </w:pPr>
+      <w:r>
+        <w:rPr>
+          <w:rFonts w:cs="Times New Roman"/>
+          <w:sz w:val="32"/>
+          <w:szCs w:val="32"/>
+        </w:rPr>
+        <w:t xml:space="preserve">- </w:t>
+      </w:r>
+      <w:proofErr w:type="spellStart"/>
+      <w:r>
+        <w:rPr>
+          <w:rFonts w:cs="Times New Roman"/>
+          <w:sz w:val="32"/>
+          <w:szCs w:val="32"/>
+        </w:rPr>
+        <w:t>Nếu</w:t>
+      </w:r>
+      <w:proofErr w:type="spellEnd"/>
+      <w:r>
+        <w:rPr>
+          <w:rFonts w:cs="Times New Roman"/>
+          <w:sz w:val="32"/>
+          <w:szCs w:val="32"/>
+        </w:rPr>
+        <w:t xml:space="preserve"> </w:t>
+      </w:r>
+      <w:proofErr w:type="spellStart"/>
+      <w:r>
+        <w:rPr>
+          <w:rFonts w:cs="Times New Roman"/>
+          <w:sz w:val="32"/>
+          <w:szCs w:val="32"/>
+        </w:rPr>
+        <w:t>đủ</w:t>
+      </w:r>
+      <w:proofErr w:type="spellEnd"/>
+      <w:r>
+        <w:rPr>
+          <w:rFonts w:cs="Times New Roman"/>
+          <w:sz w:val="32"/>
+          <w:szCs w:val="32"/>
+        </w:rPr>
+        <w:t xml:space="preserve"> </w:t>
+      </w:r>
+      <w:proofErr w:type="spellStart"/>
+      <w:r>
+        <w:rPr>
+          <w:rFonts w:cs="Times New Roman"/>
+          <w:sz w:val="32"/>
+          <w:szCs w:val="32"/>
+        </w:rPr>
+        <w:t>thì</w:t>
+      </w:r>
+      <w:proofErr w:type="spellEnd"/>
+      <w:r>
+        <w:rPr>
+          <w:rFonts w:cs="Times New Roman"/>
+          <w:sz w:val="32"/>
+          <w:szCs w:val="32"/>
+        </w:rPr>
+        <w:t xml:space="preserve"> </w:t>
+      </w:r>
+      <w:proofErr w:type="spellStart"/>
+      <w:r>
+        <w:rPr>
+          <w:rFonts w:cs="Times New Roman"/>
+          <w:sz w:val="32"/>
+          <w:szCs w:val="32"/>
+        </w:rPr>
+        <w:t>thực</w:t>
+      </w:r>
+      <w:proofErr w:type="spellEnd"/>
+      <w:r>
+        <w:rPr>
+          <w:rFonts w:cs="Times New Roman"/>
+          <w:sz w:val="32"/>
+          <w:szCs w:val="32"/>
+        </w:rPr>
+        <w:t xml:space="preserve"> </w:t>
+      </w:r>
+      <w:proofErr w:type="spellStart"/>
+      <w:r>
+        <w:rPr>
+          <w:rFonts w:cs="Times New Roman"/>
+          <w:sz w:val="32"/>
+          <w:szCs w:val="32"/>
+        </w:rPr>
+        <w:t>hiện</w:t>
+      </w:r>
+      <w:proofErr w:type="spellEnd"/>
+      <w:r>
+        <w:rPr>
+          <w:rFonts w:cs="Times New Roman"/>
+          <w:sz w:val="32"/>
+          <w:szCs w:val="32"/>
+        </w:rPr>
+        <w:t xml:space="preserve"> </w:t>
+      </w:r>
+      <w:proofErr w:type="spellStart"/>
+      <w:r>
+        <w:rPr>
+          <w:rFonts w:cs="Times New Roman"/>
+          <w:sz w:val="32"/>
+          <w:szCs w:val="32"/>
+        </w:rPr>
+        <w:t>bước</w:t>
+      </w:r>
+      <w:proofErr w:type="spellEnd"/>
+      <w:r>
+        <w:rPr>
+          <w:rFonts w:cs="Times New Roman"/>
+          <w:sz w:val="32"/>
+          <w:szCs w:val="32"/>
+        </w:rPr>
+        <w:t xml:space="preserve"> </w:t>
+      </w:r>
+      <w:proofErr w:type="spellStart"/>
+      <w:r>
+        <w:rPr>
+          <w:rFonts w:cs="Times New Roman"/>
+          <w:sz w:val="32"/>
+          <w:szCs w:val="32"/>
+        </w:rPr>
+        <w:t>tiếp</w:t>
+      </w:r>
+      <w:proofErr w:type="spellEnd"/>
+      <w:r>
+        <w:rPr>
+          <w:rFonts w:cs="Times New Roman"/>
+          <w:sz w:val="32"/>
+          <w:szCs w:val="32"/>
+        </w:rPr>
+        <w:t xml:space="preserve"> </w:t>
+      </w:r>
+      <w:proofErr w:type="spellStart"/>
+      <w:proofErr w:type="gramStart"/>
+      <w:r>
+        <w:rPr>
+          <w:rFonts w:cs="Times New Roman"/>
+          <w:sz w:val="32"/>
+          <w:szCs w:val="32"/>
+        </w:rPr>
+        <w:t>theo</w:t>
+      </w:r>
+      <w:proofErr w:type="spellEnd"/>
+      <w:proofErr w:type="gramEnd"/>
     </w:p>
     <w:p>
       <w:pPr>
@@ -2017,7 +2307,7 @@
           <w:sz w:val="56"/>
           <w:szCs w:val="56"/>
         </w:rPr>
-        <w:t>Thanh</w:t>
+        <w:t>Lập</w:t>
       </w:r>
       <w:proofErr w:type="spellEnd"/>
       <w:r>
@@ -2033,10 +2323,1576 @@
           <w:sz w:val="56"/>
           <w:szCs w:val="56"/>
         </w:rPr>
+        <w:t>Phiếu</w:t>
+      </w:r>
+      <w:proofErr w:type="spellEnd"/>
+      <w:r>
+        <w:rPr>
+          <w:sz w:val="56"/>
+          <w:szCs w:val="56"/>
+        </w:rPr>
+        <w:t xml:space="preserve"> </w:t>
+      </w:r>
+      <w:proofErr w:type="spellStart"/>
+      <w:r>
+        <w:rPr>
+          <w:sz w:val="56"/>
+          <w:szCs w:val="56"/>
+        </w:rPr>
+        <w:t>Xuất</w:t>
+      </w:r>
+      <w:proofErr w:type="spellEnd"/>
+    </w:p>
+    <w:p>
+      <w:pPr>
+        <w:jc w:val="center"/>
+        <w:rPr>
+          <w:sz w:val="56"/>
+          <w:szCs w:val="56"/>
+        </w:rPr>
+      </w:pPr>
+      <w:r>
+        <w:rPr>
+          <w:noProof/>
+          <w:sz w:val="56"/>
+          <w:szCs w:val="56"/>
+        </w:rPr>
+        <w:drawing>
+          <wp:inline distT="0" distB="0" distL="0" distR="0">
+            <wp:extent cx="5943600" cy="3416300"/>
+            <wp:effectExtent l="0" t="0" r="0" b="0"/>
+            <wp:docPr id="3" name="Picture 3"/>
+            <wp:cNvGraphicFramePr>
+              <a:graphicFrameLocks xmlns:a="http://schemas.openxmlformats.org/drawingml/2006/main" noChangeAspect="1"/>
+            </wp:cNvGraphicFramePr>
+            <a:graphic xmlns:a="http://schemas.openxmlformats.org/drawingml/2006/main">
+              <a:graphicData uri="http://schemas.openxmlformats.org/drawingml/2006/picture">
+                <pic:pic xmlns:pic="http://schemas.openxmlformats.org/drawingml/2006/picture">
+                  <pic:nvPicPr>
+                    <pic:cNvPr id="0" name="imgSDKQ-QLBanHang-LapPhieuXuat.png"/>
+                    <pic:cNvPicPr/>
+                  </pic:nvPicPr>
+                  <pic:blipFill>
+                    <a:blip r:embed="rId7">
+                      <a:extLst>
+                        <a:ext uri="{28A0092B-C50C-407E-A947-70E740481C1C}">
+                          <a14:useLocalDpi xmlns:a14="http://schemas.microsoft.com/office/drawing/2010/main" val="0"/>
+                        </a:ext>
+                      </a:extLst>
+                    </a:blip>
+                    <a:stretch>
+                      <a:fillRect/>
+                    </a:stretch>
+                  </pic:blipFill>
+                  <pic:spPr>
+                    <a:xfrm>
+                      <a:off x="0" y="0"/>
+                      <a:ext cx="5943600" cy="3416300"/>
+                    </a:xfrm>
+                    <a:prstGeom prst="rect">
+                      <a:avLst/>
+                    </a:prstGeom>
+                  </pic:spPr>
+                </pic:pic>
+              </a:graphicData>
+            </a:graphic>
+          </wp:inline>
+        </w:drawing>
+      </w:r>
+    </w:p>
+    <w:p>
+      <w:pPr>
+        <w:rPr>
+          <w:rFonts w:cs="Times New Roman"/>
+          <w:sz w:val="32"/>
+          <w:szCs w:val="32"/>
+        </w:rPr>
+      </w:pPr>
+      <w:proofErr w:type="gramStart"/>
+      <w:r>
+        <w:rPr>
+          <w:rFonts w:cs="Times New Roman"/>
+          <w:sz w:val="32"/>
+          <w:szCs w:val="32"/>
+        </w:rPr>
+        <w:t>D1 :</w:t>
+      </w:r>
+      <w:proofErr w:type="gramEnd"/>
+      <w:r>
+        <w:rPr>
+          <w:rFonts w:cs="Times New Roman"/>
+          <w:sz w:val="32"/>
+          <w:szCs w:val="32"/>
+        </w:rPr>
+        <w:t xml:space="preserve"> </w:t>
+      </w:r>
+      <w:proofErr w:type="spellStart"/>
+      <w:r>
+        <w:rPr>
+          <w:rFonts w:cs="Times New Roman"/>
+          <w:sz w:val="32"/>
+          <w:szCs w:val="32"/>
+        </w:rPr>
+        <w:t>Thông</w:t>
+      </w:r>
+      <w:proofErr w:type="spellEnd"/>
+      <w:r>
+        <w:rPr>
+          <w:rFonts w:cs="Times New Roman"/>
+          <w:sz w:val="32"/>
+          <w:szCs w:val="32"/>
+        </w:rPr>
+        <w:t xml:space="preserve"> tin </w:t>
+      </w:r>
+      <w:proofErr w:type="spellStart"/>
+      <w:r>
+        <w:rPr>
+          <w:rFonts w:cs="Times New Roman"/>
+          <w:sz w:val="32"/>
+          <w:szCs w:val="32"/>
+        </w:rPr>
+        <w:t>đơn</w:t>
+      </w:r>
+      <w:proofErr w:type="spellEnd"/>
+      <w:r>
+        <w:rPr>
+          <w:rFonts w:cs="Times New Roman"/>
+          <w:sz w:val="32"/>
+          <w:szCs w:val="32"/>
+        </w:rPr>
+        <w:t xml:space="preserve"> </w:t>
+      </w:r>
+      <w:proofErr w:type="spellStart"/>
+      <w:r>
+        <w:rPr>
+          <w:rFonts w:cs="Times New Roman"/>
+          <w:sz w:val="32"/>
+          <w:szCs w:val="32"/>
+        </w:rPr>
+        <w:t>đặt</w:t>
+      </w:r>
+      <w:proofErr w:type="spellEnd"/>
+      <w:r>
+        <w:rPr>
+          <w:rFonts w:cs="Times New Roman"/>
+          <w:sz w:val="32"/>
+          <w:szCs w:val="32"/>
+        </w:rPr>
+        <w:t xml:space="preserve"> </w:t>
+      </w:r>
+      <w:proofErr w:type="spellStart"/>
+      <w:r>
+        <w:rPr>
+          <w:rFonts w:cs="Times New Roman"/>
+          <w:sz w:val="32"/>
+          <w:szCs w:val="32"/>
+        </w:rPr>
+        <w:t>hàng</w:t>
+      </w:r>
+      <w:proofErr w:type="spellEnd"/>
+      <w:r>
+        <w:rPr>
+          <w:rFonts w:cs="Times New Roman"/>
+          <w:sz w:val="32"/>
+          <w:szCs w:val="32"/>
+        </w:rPr>
+        <w:t xml:space="preserve"> </w:t>
+      </w:r>
+      <w:proofErr w:type="spellStart"/>
+      <w:r>
+        <w:rPr>
+          <w:rFonts w:cs="Times New Roman"/>
+          <w:sz w:val="32"/>
+          <w:szCs w:val="32"/>
+        </w:rPr>
+        <w:t>đã</w:t>
+      </w:r>
+      <w:proofErr w:type="spellEnd"/>
+      <w:r>
+        <w:rPr>
+          <w:rFonts w:cs="Times New Roman"/>
+          <w:sz w:val="32"/>
+          <w:szCs w:val="32"/>
+        </w:rPr>
+        <w:t xml:space="preserve"> </w:t>
+      </w:r>
+      <w:proofErr w:type="spellStart"/>
+      <w:r>
+        <w:rPr>
+          <w:rFonts w:cs="Times New Roman"/>
+          <w:sz w:val="32"/>
+          <w:szCs w:val="32"/>
+        </w:rPr>
+        <w:t>được</w:t>
+      </w:r>
+      <w:proofErr w:type="spellEnd"/>
+      <w:r>
+        <w:rPr>
+          <w:rFonts w:cs="Times New Roman"/>
+          <w:sz w:val="32"/>
+          <w:szCs w:val="32"/>
+        </w:rPr>
+        <w:t xml:space="preserve"> </w:t>
+      </w:r>
+      <w:proofErr w:type="spellStart"/>
+      <w:r>
+        <w:rPr>
+          <w:rFonts w:cs="Times New Roman"/>
+          <w:sz w:val="32"/>
+          <w:szCs w:val="32"/>
+        </w:rPr>
+        <w:t>duyệt</w:t>
+      </w:r>
+      <w:proofErr w:type="spellEnd"/>
+    </w:p>
+    <w:p>
+      <w:pPr>
+        <w:rPr>
+          <w:rFonts w:cs="Times New Roman"/>
+          <w:sz w:val="32"/>
+          <w:szCs w:val="32"/>
+        </w:rPr>
+      </w:pPr>
+      <w:proofErr w:type="gramStart"/>
+      <w:r>
+        <w:rPr>
+          <w:rFonts w:cs="Times New Roman"/>
+          <w:sz w:val="32"/>
+          <w:szCs w:val="32"/>
+        </w:rPr>
+        <w:t>D5 :</w:t>
+      </w:r>
+      <w:proofErr w:type="gramEnd"/>
+      <w:r>
+        <w:rPr>
+          <w:rFonts w:cs="Times New Roman"/>
+          <w:sz w:val="32"/>
+          <w:szCs w:val="32"/>
+        </w:rPr>
+        <w:t xml:space="preserve"> D1</w:t>
+      </w:r>
+    </w:p>
+    <w:p>
+      <w:pPr>
+        <w:rPr>
+          <w:rFonts w:cs="Times New Roman"/>
+          <w:sz w:val="32"/>
+          <w:szCs w:val="32"/>
+        </w:rPr>
+      </w:pPr>
+      <w:proofErr w:type="gramStart"/>
+      <w:r>
+        <w:rPr>
+          <w:rFonts w:cs="Times New Roman"/>
+          <w:sz w:val="32"/>
+          <w:szCs w:val="32"/>
+        </w:rPr>
+        <w:t>D3 :</w:t>
+      </w:r>
+      <w:proofErr w:type="gramEnd"/>
+      <w:r>
+        <w:rPr>
+          <w:rFonts w:cs="Times New Roman"/>
+          <w:sz w:val="32"/>
+          <w:szCs w:val="32"/>
+        </w:rPr>
+        <w:t xml:space="preserve"> </w:t>
+      </w:r>
+      <w:proofErr w:type="spellStart"/>
+      <w:r>
+        <w:rPr>
+          <w:rFonts w:cs="Times New Roman"/>
+          <w:sz w:val="32"/>
+          <w:szCs w:val="32"/>
+        </w:rPr>
+        <w:t>Không</w:t>
+      </w:r>
+      <w:proofErr w:type="spellEnd"/>
+      <w:r>
+        <w:rPr>
+          <w:rFonts w:cs="Times New Roman"/>
+          <w:sz w:val="32"/>
+          <w:szCs w:val="32"/>
+        </w:rPr>
+        <w:t xml:space="preserve"> </w:t>
+      </w:r>
+      <w:proofErr w:type="spellStart"/>
+      <w:r>
+        <w:rPr>
+          <w:rFonts w:cs="Times New Roman"/>
+          <w:sz w:val="32"/>
+          <w:szCs w:val="32"/>
+        </w:rPr>
+        <w:t>có</w:t>
+      </w:r>
+      <w:proofErr w:type="spellEnd"/>
+    </w:p>
+    <w:p>
+      <w:pPr>
+        <w:rPr>
+          <w:rFonts w:cs="Times New Roman"/>
+          <w:sz w:val="32"/>
+          <w:szCs w:val="32"/>
+        </w:rPr>
+      </w:pPr>
+      <w:proofErr w:type="gramStart"/>
+      <w:r>
+        <w:rPr>
+          <w:rFonts w:cs="Times New Roman"/>
+          <w:sz w:val="32"/>
+          <w:szCs w:val="32"/>
+        </w:rPr>
+        <w:t>D2 :</w:t>
+      </w:r>
+      <w:proofErr w:type="gramEnd"/>
+      <w:r>
+        <w:rPr>
+          <w:rFonts w:cs="Times New Roman"/>
+          <w:sz w:val="32"/>
+          <w:szCs w:val="32"/>
+        </w:rPr>
+        <w:t xml:space="preserve"> </w:t>
+      </w:r>
+      <w:proofErr w:type="spellStart"/>
+      <w:r>
+        <w:rPr>
+          <w:rFonts w:cs="Times New Roman"/>
+          <w:sz w:val="32"/>
+          <w:szCs w:val="32"/>
+        </w:rPr>
+        <w:t>Không</w:t>
+      </w:r>
+      <w:proofErr w:type="spellEnd"/>
+      <w:r>
+        <w:rPr>
+          <w:rFonts w:cs="Times New Roman"/>
+          <w:sz w:val="32"/>
+          <w:szCs w:val="32"/>
+        </w:rPr>
+        <w:t xml:space="preserve"> </w:t>
+      </w:r>
+      <w:proofErr w:type="spellStart"/>
+      <w:r>
+        <w:rPr>
+          <w:rFonts w:cs="Times New Roman"/>
+          <w:sz w:val="32"/>
+          <w:szCs w:val="32"/>
+        </w:rPr>
+        <w:t>có</w:t>
+      </w:r>
+      <w:proofErr w:type="spellEnd"/>
+    </w:p>
+    <w:p>
+      <w:pPr>
+        <w:rPr>
+          <w:rFonts w:cs="Times New Roman"/>
+          <w:sz w:val="32"/>
+          <w:szCs w:val="32"/>
+        </w:rPr>
+      </w:pPr>
+      <w:proofErr w:type="gramStart"/>
+      <w:r>
+        <w:rPr>
+          <w:rFonts w:cs="Times New Roman"/>
+          <w:sz w:val="32"/>
+          <w:szCs w:val="32"/>
+        </w:rPr>
+        <w:lastRenderedPageBreak/>
+        <w:t>D6 :</w:t>
+      </w:r>
+      <w:proofErr w:type="gramEnd"/>
+      <w:r>
+        <w:rPr>
+          <w:rFonts w:cs="Times New Roman"/>
+          <w:sz w:val="32"/>
+          <w:szCs w:val="32"/>
+        </w:rPr>
+        <w:t xml:space="preserve"> </w:t>
+      </w:r>
+      <w:proofErr w:type="spellStart"/>
+      <w:r>
+        <w:rPr>
+          <w:rFonts w:cs="Times New Roman"/>
+          <w:sz w:val="32"/>
+          <w:szCs w:val="32"/>
+        </w:rPr>
+        <w:t>Phiếu</w:t>
+      </w:r>
+      <w:proofErr w:type="spellEnd"/>
+      <w:r>
+        <w:rPr>
+          <w:rFonts w:cs="Times New Roman"/>
+          <w:sz w:val="32"/>
+          <w:szCs w:val="32"/>
+        </w:rPr>
+        <w:t xml:space="preserve"> </w:t>
+      </w:r>
+      <w:proofErr w:type="spellStart"/>
+      <w:r>
+        <w:rPr>
+          <w:rFonts w:cs="Times New Roman"/>
+          <w:sz w:val="32"/>
+          <w:szCs w:val="32"/>
+        </w:rPr>
+        <w:t>xuất</w:t>
+      </w:r>
+      <w:proofErr w:type="spellEnd"/>
+      <w:r>
+        <w:rPr>
+          <w:rFonts w:cs="Times New Roman"/>
+          <w:sz w:val="32"/>
+          <w:szCs w:val="32"/>
+        </w:rPr>
+        <w:t xml:space="preserve"> </w:t>
+      </w:r>
+      <w:proofErr w:type="spellStart"/>
+      <w:r>
+        <w:rPr>
+          <w:rFonts w:cs="Times New Roman"/>
+          <w:sz w:val="32"/>
+          <w:szCs w:val="32"/>
+        </w:rPr>
+        <w:t>cho</w:t>
+      </w:r>
+      <w:proofErr w:type="spellEnd"/>
+      <w:r>
+        <w:rPr>
+          <w:rFonts w:cs="Times New Roman"/>
+          <w:sz w:val="32"/>
+          <w:szCs w:val="32"/>
+        </w:rPr>
+        <w:t xml:space="preserve"> </w:t>
+      </w:r>
+      <w:proofErr w:type="spellStart"/>
+      <w:r>
+        <w:rPr>
+          <w:rFonts w:cs="Times New Roman"/>
+          <w:sz w:val="32"/>
+          <w:szCs w:val="32"/>
+        </w:rPr>
+        <w:t>khách</w:t>
+      </w:r>
+      <w:proofErr w:type="spellEnd"/>
+      <w:r>
+        <w:rPr>
+          <w:rFonts w:cs="Times New Roman"/>
+          <w:sz w:val="32"/>
+          <w:szCs w:val="32"/>
+        </w:rPr>
+        <w:t xml:space="preserve"> </w:t>
+      </w:r>
+      <w:proofErr w:type="spellStart"/>
+      <w:r>
+        <w:rPr>
+          <w:rFonts w:cs="Times New Roman"/>
+          <w:sz w:val="32"/>
+          <w:szCs w:val="32"/>
+        </w:rPr>
+        <w:t>hàng</w:t>
+      </w:r>
+      <w:proofErr w:type="spellEnd"/>
+    </w:p>
+    <w:p>
+      <w:pPr>
+        <w:rPr>
+          <w:rFonts w:cs="Times New Roman"/>
+          <w:sz w:val="32"/>
+          <w:szCs w:val="32"/>
+        </w:rPr>
+      </w:pPr>
+      <w:proofErr w:type="gramStart"/>
+      <w:r>
+        <w:rPr>
+          <w:rFonts w:cs="Times New Roman"/>
+          <w:sz w:val="32"/>
+          <w:szCs w:val="32"/>
+        </w:rPr>
+        <w:t>D4 :</w:t>
+      </w:r>
+      <w:proofErr w:type="gramEnd"/>
+      <w:r>
+        <w:rPr>
+          <w:rFonts w:cs="Times New Roman"/>
+          <w:sz w:val="32"/>
+          <w:szCs w:val="32"/>
+        </w:rPr>
+        <w:t xml:space="preserve"> </w:t>
+      </w:r>
+      <w:proofErr w:type="spellStart"/>
+      <w:r>
+        <w:rPr>
+          <w:rFonts w:cs="Times New Roman"/>
+          <w:sz w:val="32"/>
+          <w:szCs w:val="32"/>
+        </w:rPr>
+        <w:t>Không</w:t>
+      </w:r>
+      <w:proofErr w:type="spellEnd"/>
+      <w:r>
+        <w:rPr>
+          <w:rFonts w:cs="Times New Roman"/>
+          <w:sz w:val="32"/>
+          <w:szCs w:val="32"/>
+        </w:rPr>
+        <w:t xml:space="preserve"> </w:t>
+      </w:r>
+      <w:proofErr w:type="spellStart"/>
+      <w:r>
+        <w:rPr>
+          <w:rFonts w:cs="Times New Roman"/>
+          <w:sz w:val="32"/>
+          <w:szCs w:val="32"/>
+        </w:rPr>
+        <w:t>có</w:t>
+      </w:r>
+      <w:proofErr w:type="spellEnd"/>
+    </w:p>
+    <w:p>
+      <w:pPr>
+        <w:pStyle w:val="ListParagraph"/>
+        <w:numPr>
+          <w:ilvl w:val="0"/>
+          <w:numId w:val="1"/>
+        </w:numPr>
+        <w:rPr>
+          <w:rFonts w:ascii="Times New Roman" w:hAnsi="Times New Roman" w:cs="Times New Roman"/>
+          <w:b/>
+          <w:sz w:val="32"/>
+          <w:szCs w:val="32"/>
+        </w:rPr>
+      </w:pPr>
+      <w:proofErr w:type="spellStart"/>
+      <w:r>
+        <w:rPr>
+          <w:rFonts w:ascii="Times New Roman" w:hAnsi="Times New Roman" w:cs="Times New Roman"/>
+          <w:b/>
+          <w:sz w:val="32"/>
+          <w:szCs w:val="32"/>
+        </w:rPr>
+        <w:t>Xử</w:t>
+      </w:r>
+      <w:proofErr w:type="spellEnd"/>
+      <w:r>
+        <w:rPr>
+          <w:rFonts w:ascii="Times New Roman" w:hAnsi="Times New Roman" w:cs="Times New Roman"/>
+          <w:b/>
+          <w:sz w:val="32"/>
+          <w:szCs w:val="32"/>
+        </w:rPr>
+        <w:t xml:space="preserve"> </w:t>
+      </w:r>
+      <w:proofErr w:type="spellStart"/>
+      <w:r>
+        <w:rPr>
+          <w:rFonts w:ascii="Times New Roman" w:hAnsi="Times New Roman" w:cs="Times New Roman"/>
+          <w:b/>
+          <w:sz w:val="32"/>
+          <w:szCs w:val="32"/>
+        </w:rPr>
+        <w:t>lí</w:t>
+      </w:r>
+      <w:proofErr w:type="spellEnd"/>
+    </w:p>
+    <w:p>
+      <w:pPr>
+        <w:rPr>
+          <w:rFonts w:cs="Times New Roman"/>
+          <w:sz w:val="32"/>
+          <w:szCs w:val="32"/>
+        </w:rPr>
+      </w:pPr>
+      <w:r>
+        <w:rPr>
+          <w:rFonts w:cs="Times New Roman"/>
+          <w:sz w:val="32"/>
+          <w:szCs w:val="32"/>
+        </w:rPr>
+        <w:t>-</w:t>
+      </w:r>
+      <w:proofErr w:type="spellStart"/>
+      <w:r>
+        <w:rPr>
+          <w:rFonts w:cs="Times New Roman"/>
+          <w:sz w:val="32"/>
+          <w:szCs w:val="32"/>
+        </w:rPr>
+        <w:t>Lấy</w:t>
+      </w:r>
+      <w:proofErr w:type="spellEnd"/>
+      <w:r>
+        <w:rPr>
+          <w:rFonts w:cs="Times New Roman"/>
+          <w:sz w:val="32"/>
+          <w:szCs w:val="32"/>
+        </w:rPr>
+        <w:t xml:space="preserve"> </w:t>
+      </w:r>
+      <w:proofErr w:type="spellStart"/>
+      <w:r>
+        <w:rPr>
+          <w:rFonts w:cs="Times New Roman"/>
+          <w:sz w:val="32"/>
+          <w:szCs w:val="32"/>
+        </w:rPr>
+        <w:t>thông</w:t>
+      </w:r>
+      <w:proofErr w:type="spellEnd"/>
+      <w:r>
+        <w:rPr>
+          <w:rFonts w:cs="Times New Roman"/>
+          <w:sz w:val="32"/>
+          <w:szCs w:val="32"/>
+        </w:rPr>
+        <w:t xml:space="preserve"> tin </w:t>
+      </w:r>
+      <w:proofErr w:type="spellStart"/>
+      <w:r>
+        <w:rPr>
+          <w:rFonts w:cs="Times New Roman"/>
+          <w:sz w:val="32"/>
+          <w:szCs w:val="32"/>
+        </w:rPr>
+        <w:t>từ</w:t>
+      </w:r>
+      <w:proofErr w:type="spellEnd"/>
+      <w:r>
+        <w:rPr>
+          <w:rFonts w:cs="Times New Roman"/>
+          <w:sz w:val="32"/>
+          <w:szCs w:val="32"/>
+        </w:rPr>
+        <w:t xml:space="preserve"> </w:t>
+      </w:r>
+      <w:proofErr w:type="spellStart"/>
+      <w:r>
+        <w:rPr>
+          <w:rFonts w:cs="Times New Roman"/>
+          <w:sz w:val="32"/>
+          <w:szCs w:val="32"/>
+        </w:rPr>
+        <w:t>đơn</w:t>
+      </w:r>
+      <w:proofErr w:type="spellEnd"/>
+      <w:r>
+        <w:rPr>
+          <w:rFonts w:cs="Times New Roman"/>
+          <w:sz w:val="32"/>
+          <w:szCs w:val="32"/>
+        </w:rPr>
+        <w:t xml:space="preserve"> </w:t>
+      </w:r>
+      <w:proofErr w:type="spellStart"/>
+      <w:r>
+        <w:rPr>
+          <w:rFonts w:cs="Times New Roman"/>
+          <w:sz w:val="32"/>
+          <w:szCs w:val="32"/>
+        </w:rPr>
+        <w:t>đặt</w:t>
+      </w:r>
+      <w:proofErr w:type="spellEnd"/>
+      <w:r>
+        <w:rPr>
+          <w:rFonts w:cs="Times New Roman"/>
+          <w:sz w:val="32"/>
+          <w:szCs w:val="32"/>
+        </w:rPr>
+        <w:t xml:space="preserve"> </w:t>
+      </w:r>
+      <w:proofErr w:type="spellStart"/>
+      <w:r>
+        <w:rPr>
+          <w:rFonts w:cs="Times New Roman"/>
+          <w:sz w:val="32"/>
+          <w:szCs w:val="32"/>
+        </w:rPr>
+        <w:t>hàng</w:t>
+      </w:r>
+      <w:proofErr w:type="spellEnd"/>
+      <w:r>
+        <w:rPr>
+          <w:rFonts w:cs="Times New Roman"/>
+          <w:sz w:val="32"/>
+          <w:szCs w:val="32"/>
+        </w:rPr>
+        <w:t xml:space="preserve"> </w:t>
+      </w:r>
+      <w:proofErr w:type="spellStart"/>
+      <w:r>
+        <w:rPr>
+          <w:rFonts w:cs="Times New Roman"/>
+          <w:sz w:val="32"/>
+          <w:szCs w:val="32"/>
+        </w:rPr>
+        <w:t>đã</w:t>
+      </w:r>
+      <w:proofErr w:type="spellEnd"/>
+      <w:r>
+        <w:rPr>
+          <w:rFonts w:cs="Times New Roman"/>
+          <w:sz w:val="32"/>
+          <w:szCs w:val="32"/>
+        </w:rPr>
+        <w:t xml:space="preserve"> </w:t>
+      </w:r>
+      <w:proofErr w:type="spellStart"/>
+      <w:r>
+        <w:rPr>
+          <w:rFonts w:cs="Times New Roman"/>
+          <w:sz w:val="32"/>
+          <w:szCs w:val="32"/>
+        </w:rPr>
+        <w:t>được</w:t>
+      </w:r>
+      <w:proofErr w:type="spellEnd"/>
+      <w:r>
+        <w:rPr>
+          <w:rFonts w:cs="Times New Roman"/>
+          <w:sz w:val="32"/>
+          <w:szCs w:val="32"/>
+        </w:rPr>
+        <w:t xml:space="preserve"> </w:t>
+      </w:r>
+      <w:proofErr w:type="spellStart"/>
+      <w:r>
+        <w:rPr>
+          <w:rFonts w:cs="Times New Roman"/>
+          <w:sz w:val="32"/>
+          <w:szCs w:val="32"/>
+        </w:rPr>
+        <w:t>duyệt</w:t>
+      </w:r>
+      <w:proofErr w:type="spellEnd"/>
+      <w:r>
+        <w:rPr>
+          <w:rFonts w:cs="Times New Roman"/>
+          <w:sz w:val="32"/>
+          <w:szCs w:val="32"/>
+        </w:rPr>
+        <w:t xml:space="preserve"> (D1)</w:t>
+      </w:r>
+    </w:p>
+    <w:p>
+      <w:pPr>
+        <w:rPr>
+          <w:rFonts w:cs="Times New Roman"/>
+          <w:sz w:val="32"/>
+          <w:szCs w:val="32"/>
+        </w:rPr>
+      </w:pPr>
+      <w:r>
+        <w:rPr>
+          <w:rFonts w:cs="Times New Roman"/>
+          <w:sz w:val="32"/>
+          <w:szCs w:val="32"/>
+        </w:rPr>
+        <w:t>-</w:t>
+      </w:r>
+      <w:proofErr w:type="spellStart"/>
+      <w:r>
+        <w:rPr>
+          <w:rFonts w:cs="Times New Roman"/>
+          <w:sz w:val="32"/>
+          <w:szCs w:val="32"/>
+        </w:rPr>
+        <w:t>Lập</w:t>
+      </w:r>
+      <w:proofErr w:type="spellEnd"/>
+      <w:r>
+        <w:rPr>
+          <w:rFonts w:cs="Times New Roman"/>
+          <w:sz w:val="32"/>
+          <w:szCs w:val="32"/>
+        </w:rPr>
+        <w:t xml:space="preserve"> </w:t>
+      </w:r>
+      <w:proofErr w:type="spellStart"/>
+      <w:r>
+        <w:rPr>
+          <w:rFonts w:cs="Times New Roman"/>
+          <w:sz w:val="32"/>
+          <w:szCs w:val="32"/>
+        </w:rPr>
+        <w:t>phiếu</w:t>
+      </w:r>
+      <w:proofErr w:type="spellEnd"/>
+      <w:r>
+        <w:rPr>
+          <w:rFonts w:cs="Times New Roman"/>
+          <w:sz w:val="32"/>
+          <w:szCs w:val="32"/>
+        </w:rPr>
+        <w:t xml:space="preserve"> </w:t>
+      </w:r>
+      <w:proofErr w:type="spellStart"/>
+      <w:r>
+        <w:rPr>
+          <w:rFonts w:cs="Times New Roman"/>
+          <w:sz w:val="32"/>
+          <w:szCs w:val="32"/>
+        </w:rPr>
+        <w:t>xuất</w:t>
+      </w:r>
+      <w:proofErr w:type="spellEnd"/>
+    </w:p>
+    <w:p>
+      <w:pPr>
+        <w:rPr>
+          <w:rFonts w:cs="Times New Roman"/>
+          <w:sz w:val="32"/>
+          <w:szCs w:val="32"/>
+        </w:rPr>
+      </w:pPr>
+      <w:r>
+        <w:rPr>
+          <w:rFonts w:cs="Times New Roman"/>
+          <w:sz w:val="32"/>
+          <w:szCs w:val="32"/>
+        </w:rPr>
+        <w:t>-</w:t>
+      </w:r>
+      <w:proofErr w:type="spellStart"/>
+      <w:r>
+        <w:rPr>
+          <w:rFonts w:cs="Times New Roman"/>
+          <w:sz w:val="32"/>
+          <w:szCs w:val="32"/>
+        </w:rPr>
+        <w:t>Gửi</w:t>
+      </w:r>
+      <w:proofErr w:type="spellEnd"/>
+      <w:r>
+        <w:rPr>
+          <w:rFonts w:cs="Times New Roman"/>
+          <w:sz w:val="32"/>
+          <w:szCs w:val="32"/>
+        </w:rPr>
+        <w:t xml:space="preserve"> </w:t>
+      </w:r>
+      <w:proofErr w:type="spellStart"/>
+      <w:r>
+        <w:rPr>
+          <w:rFonts w:cs="Times New Roman"/>
+          <w:sz w:val="32"/>
+          <w:szCs w:val="32"/>
+        </w:rPr>
+        <w:t>phiếu</w:t>
+      </w:r>
+      <w:proofErr w:type="spellEnd"/>
+      <w:r>
+        <w:rPr>
+          <w:rFonts w:cs="Times New Roman"/>
+          <w:sz w:val="32"/>
+          <w:szCs w:val="32"/>
+        </w:rPr>
+        <w:t xml:space="preserve"> </w:t>
+      </w:r>
+      <w:proofErr w:type="spellStart"/>
+      <w:r>
+        <w:rPr>
+          <w:rFonts w:cs="Times New Roman"/>
+          <w:sz w:val="32"/>
+          <w:szCs w:val="32"/>
+        </w:rPr>
+        <w:t>xuất</w:t>
+      </w:r>
+      <w:proofErr w:type="spellEnd"/>
+      <w:r>
+        <w:rPr>
+          <w:rFonts w:cs="Times New Roman"/>
+          <w:sz w:val="32"/>
+          <w:szCs w:val="32"/>
+        </w:rPr>
+        <w:t xml:space="preserve"> </w:t>
+      </w:r>
+      <w:proofErr w:type="spellStart"/>
+      <w:r>
+        <w:rPr>
+          <w:rFonts w:cs="Times New Roman"/>
+          <w:sz w:val="32"/>
+          <w:szCs w:val="32"/>
+        </w:rPr>
+        <w:t>cho</w:t>
+      </w:r>
+      <w:proofErr w:type="spellEnd"/>
+      <w:r>
+        <w:rPr>
+          <w:rFonts w:cs="Times New Roman"/>
+          <w:sz w:val="32"/>
+          <w:szCs w:val="32"/>
+        </w:rPr>
+        <w:t xml:space="preserve"> </w:t>
+      </w:r>
+      <w:proofErr w:type="spellStart"/>
+      <w:r>
+        <w:rPr>
+          <w:rFonts w:cs="Times New Roman"/>
+          <w:sz w:val="32"/>
+          <w:szCs w:val="32"/>
+        </w:rPr>
+        <w:t>khách</w:t>
+      </w:r>
+      <w:proofErr w:type="spellEnd"/>
+      <w:r>
+        <w:rPr>
+          <w:rFonts w:cs="Times New Roman"/>
+          <w:sz w:val="32"/>
+          <w:szCs w:val="32"/>
+        </w:rPr>
+        <w:t xml:space="preserve"> </w:t>
+      </w:r>
+      <w:proofErr w:type="spellStart"/>
+      <w:r>
+        <w:rPr>
+          <w:rFonts w:cs="Times New Roman"/>
+          <w:sz w:val="32"/>
+          <w:szCs w:val="32"/>
+        </w:rPr>
+        <w:t>hàng</w:t>
+      </w:r>
+      <w:proofErr w:type="spellEnd"/>
+      <w:r>
+        <w:rPr>
+          <w:rFonts w:cs="Times New Roman"/>
+          <w:sz w:val="32"/>
+          <w:szCs w:val="32"/>
+        </w:rPr>
+        <w:t xml:space="preserve"> (D6)</w:t>
+      </w:r>
+    </w:p>
+    <w:p>
+      <w:pPr>
+        <w:rPr>
+          <w:rFonts w:cs="Times New Roman"/>
+          <w:sz w:val="32"/>
+          <w:szCs w:val="32"/>
+        </w:rPr>
+      </w:pPr>
+    </w:p>
+    <w:p>
+      <w:pPr>
+        <w:pStyle w:val="ListParagraph"/>
+        <w:numPr>
+          <w:ilvl w:val="0"/>
+          <w:numId w:val="1"/>
+        </w:numPr>
+        <w:rPr>
+          <w:rFonts w:ascii="Times New Roman" w:hAnsi="Times New Roman" w:cs="Times New Roman"/>
+          <w:b/>
+          <w:sz w:val="32"/>
+          <w:szCs w:val="32"/>
+        </w:rPr>
+      </w:pPr>
+      <w:proofErr w:type="spellStart"/>
+      <w:r>
+        <w:rPr>
+          <w:rFonts w:ascii="Times New Roman" w:hAnsi="Times New Roman" w:cs="Times New Roman"/>
+          <w:b/>
+          <w:sz w:val="32"/>
+          <w:szCs w:val="32"/>
+        </w:rPr>
+        <w:t>Ghi</w:t>
+      </w:r>
+      <w:proofErr w:type="spellEnd"/>
+      <w:r>
+        <w:rPr>
+          <w:rFonts w:ascii="Times New Roman" w:hAnsi="Times New Roman" w:cs="Times New Roman"/>
+          <w:b/>
+          <w:sz w:val="32"/>
+          <w:szCs w:val="32"/>
+        </w:rPr>
+        <w:t xml:space="preserve"> </w:t>
+      </w:r>
+      <w:proofErr w:type="spellStart"/>
+      <w:r>
+        <w:rPr>
+          <w:rFonts w:ascii="Times New Roman" w:hAnsi="Times New Roman" w:cs="Times New Roman"/>
+          <w:b/>
+          <w:sz w:val="32"/>
+          <w:szCs w:val="32"/>
+        </w:rPr>
+        <w:t>chú</w:t>
+      </w:r>
+      <w:proofErr w:type="spellEnd"/>
+    </w:p>
+    <w:p>
+      <w:pPr>
+        <w:pStyle w:val="ListParagraph"/>
+        <w:rPr>
+          <w:rFonts w:ascii="Times New Roman" w:hAnsi="Times New Roman" w:cs="Times New Roman"/>
+          <w:b/>
+          <w:sz w:val="32"/>
+          <w:szCs w:val="32"/>
+        </w:rPr>
+      </w:pPr>
+    </w:p>
+    <w:p>
+      <w:pPr>
+        <w:rPr>
+          <w:rFonts w:cs="Times New Roman"/>
+          <w:b/>
+          <w:sz w:val="32"/>
+          <w:szCs w:val="32"/>
+        </w:rPr>
+      </w:pPr>
+      <w:r>
+        <w:rPr>
+          <w:rFonts w:cs="Times New Roman"/>
+          <w:sz w:val="32"/>
+          <w:szCs w:val="32"/>
+        </w:rPr>
+        <w:t>-</w:t>
+      </w:r>
+      <w:proofErr w:type="spellStart"/>
+      <w:r>
+        <w:rPr>
+          <w:rFonts w:cs="Times New Roman"/>
+          <w:sz w:val="32"/>
+          <w:szCs w:val="32"/>
+        </w:rPr>
+        <w:t>Phiếu</w:t>
+      </w:r>
+      <w:proofErr w:type="spellEnd"/>
+      <w:r>
+        <w:rPr>
+          <w:rFonts w:cs="Times New Roman"/>
+          <w:sz w:val="32"/>
+          <w:szCs w:val="32"/>
+        </w:rPr>
+        <w:t xml:space="preserve"> </w:t>
+      </w:r>
+      <w:proofErr w:type="spellStart"/>
+      <w:r>
+        <w:rPr>
+          <w:rFonts w:cs="Times New Roman"/>
+          <w:sz w:val="32"/>
+          <w:szCs w:val="32"/>
+        </w:rPr>
+        <w:t>xuất</w:t>
+      </w:r>
+      <w:proofErr w:type="spellEnd"/>
+      <w:r>
+        <w:rPr>
+          <w:rFonts w:cs="Times New Roman"/>
+          <w:sz w:val="32"/>
+          <w:szCs w:val="32"/>
+        </w:rPr>
+        <w:t xml:space="preserve"> </w:t>
+      </w:r>
+      <w:proofErr w:type="spellStart"/>
+      <w:r>
+        <w:rPr>
+          <w:rFonts w:cs="Times New Roman"/>
+          <w:sz w:val="32"/>
+          <w:szCs w:val="32"/>
+        </w:rPr>
+        <w:t>không</w:t>
+      </w:r>
+      <w:proofErr w:type="spellEnd"/>
+      <w:r>
+        <w:rPr>
+          <w:rFonts w:cs="Times New Roman"/>
+          <w:sz w:val="32"/>
+          <w:szCs w:val="32"/>
+        </w:rPr>
+        <w:t xml:space="preserve"> </w:t>
+      </w:r>
+      <w:proofErr w:type="spellStart"/>
+      <w:r>
+        <w:rPr>
+          <w:rFonts w:cs="Times New Roman"/>
+          <w:sz w:val="32"/>
+          <w:szCs w:val="32"/>
+        </w:rPr>
+        <w:t>cần</w:t>
+      </w:r>
+      <w:proofErr w:type="spellEnd"/>
+      <w:r>
+        <w:rPr>
+          <w:rFonts w:cs="Times New Roman"/>
+          <w:sz w:val="32"/>
+          <w:szCs w:val="32"/>
+        </w:rPr>
+        <w:t xml:space="preserve"> </w:t>
+      </w:r>
+      <w:proofErr w:type="spellStart"/>
+      <w:r>
+        <w:rPr>
+          <w:rFonts w:cs="Times New Roman"/>
+          <w:sz w:val="32"/>
+          <w:szCs w:val="32"/>
+        </w:rPr>
+        <w:t>lưu</w:t>
+      </w:r>
+      <w:proofErr w:type="spellEnd"/>
+      <w:r>
+        <w:rPr>
+          <w:rFonts w:cs="Times New Roman"/>
+          <w:sz w:val="32"/>
+          <w:szCs w:val="32"/>
+        </w:rPr>
+        <w:t xml:space="preserve"> </w:t>
+      </w:r>
+      <w:proofErr w:type="spellStart"/>
+      <w:r>
+        <w:rPr>
+          <w:rFonts w:cs="Times New Roman"/>
+          <w:sz w:val="32"/>
+          <w:szCs w:val="32"/>
+        </w:rPr>
+        <w:t>vào</w:t>
+      </w:r>
+      <w:proofErr w:type="spellEnd"/>
+      <w:r>
+        <w:rPr>
+          <w:rFonts w:cs="Times New Roman"/>
+          <w:sz w:val="32"/>
+          <w:szCs w:val="32"/>
+        </w:rPr>
+        <w:t xml:space="preserve"> CSDL</w:t>
+      </w:r>
+    </w:p>
+    <w:p>
+      <w:pPr>
+        <w:rPr>
+          <w:rFonts w:cs="Times New Roman"/>
+          <w:b/>
+          <w:sz w:val="32"/>
+          <w:szCs w:val="32"/>
+        </w:rPr>
+      </w:pPr>
+      <w:r>
+        <w:rPr>
+          <w:rFonts w:cs="Times New Roman"/>
+          <w:sz w:val="32"/>
+          <w:szCs w:val="32"/>
+        </w:rPr>
+        <w:t>-</w:t>
+      </w:r>
+      <w:proofErr w:type="spellStart"/>
+      <w:r>
+        <w:rPr>
+          <w:rFonts w:cs="Times New Roman"/>
+          <w:sz w:val="32"/>
+          <w:szCs w:val="32"/>
+        </w:rPr>
+        <w:t>Khi</w:t>
+      </w:r>
+      <w:proofErr w:type="spellEnd"/>
+      <w:r>
+        <w:rPr>
+          <w:rFonts w:cs="Times New Roman"/>
+          <w:sz w:val="32"/>
+          <w:szCs w:val="32"/>
+        </w:rPr>
+        <w:t xml:space="preserve"> </w:t>
+      </w:r>
+      <w:proofErr w:type="spellStart"/>
+      <w:r>
+        <w:rPr>
+          <w:rFonts w:cs="Times New Roman"/>
+          <w:sz w:val="32"/>
+          <w:szCs w:val="32"/>
+        </w:rPr>
+        <w:t>lập</w:t>
+      </w:r>
+      <w:proofErr w:type="spellEnd"/>
+      <w:r>
+        <w:rPr>
+          <w:rFonts w:cs="Times New Roman"/>
+          <w:sz w:val="32"/>
+          <w:szCs w:val="32"/>
+        </w:rPr>
+        <w:t xml:space="preserve"> </w:t>
+      </w:r>
+      <w:proofErr w:type="spellStart"/>
+      <w:r>
+        <w:rPr>
+          <w:rFonts w:cs="Times New Roman"/>
+          <w:sz w:val="32"/>
+          <w:szCs w:val="32"/>
+        </w:rPr>
+        <w:t>phiếu</w:t>
+      </w:r>
+      <w:proofErr w:type="spellEnd"/>
+      <w:r>
+        <w:rPr>
+          <w:rFonts w:cs="Times New Roman"/>
+          <w:sz w:val="32"/>
+          <w:szCs w:val="32"/>
+        </w:rPr>
+        <w:t xml:space="preserve"> </w:t>
+      </w:r>
+      <w:proofErr w:type="spellStart"/>
+      <w:r>
+        <w:rPr>
+          <w:rFonts w:cs="Times New Roman"/>
+          <w:sz w:val="32"/>
+          <w:szCs w:val="32"/>
+        </w:rPr>
+        <w:t>xuất</w:t>
+      </w:r>
+      <w:proofErr w:type="spellEnd"/>
+      <w:r>
+        <w:rPr>
+          <w:rFonts w:cs="Times New Roman"/>
+          <w:sz w:val="32"/>
+          <w:szCs w:val="32"/>
+        </w:rPr>
+        <w:t xml:space="preserve"> </w:t>
+      </w:r>
+      <w:proofErr w:type="spellStart"/>
+      <w:r>
+        <w:rPr>
+          <w:rFonts w:cs="Times New Roman"/>
+          <w:sz w:val="32"/>
+          <w:szCs w:val="32"/>
+        </w:rPr>
+        <w:t>xong</w:t>
+      </w:r>
+      <w:proofErr w:type="spellEnd"/>
+      <w:r>
+        <w:rPr>
+          <w:rFonts w:cs="Times New Roman"/>
+          <w:sz w:val="32"/>
+          <w:szCs w:val="32"/>
+        </w:rPr>
+        <w:t xml:space="preserve"> </w:t>
+      </w:r>
+      <w:proofErr w:type="spellStart"/>
+      <w:proofErr w:type="gramStart"/>
+      <w:r>
+        <w:rPr>
+          <w:rFonts w:cs="Times New Roman"/>
+          <w:sz w:val="32"/>
+          <w:szCs w:val="32"/>
+        </w:rPr>
+        <w:t>đưa</w:t>
+      </w:r>
+      <w:proofErr w:type="spellEnd"/>
+      <w:r>
+        <w:rPr>
+          <w:rFonts w:cs="Times New Roman"/>
+          <w:sz w:val="32"/>
+          <w:szCs w:val="32"/>
+        </w:rPr>
+        <w:t xml:space="preserve">  </w:t>
+      </w:r>
+      <w:proofErr w:type="spellStart"/>
+      <w:r>
+        <w:rPr>
+          <w:rFonts w:cs="Times New Roman"/>
+          <w:sz w:val="32"/>
+          <w:szCs w:val="32"/>
+        </w:rPr>
+        <w:t>cho</w:t>
+      </w:r>
+      <w:proofErr w:type="spellEnd"/>
+      <w:proofErr w:type="gramEnd"/>
+      <w:r>
+        <w:rPr>
+          <w:rFonts w:cs="Times New Roman"/>
+          <w:sz w:val="32"/>
+          <w:szCs w:val="32"/>
+        </w:rPr>
+        <w:t xml:space="preserve"> </w:t>
+      </w:r>
+      <w:proofErr w:type="spellStart"/>
+      <w:r>
+        <w:rPr>
+          <w:rFonts w:cs="Times New Roman"/>
+          <w:sz w:val="32"/>
+          <w:szCs w:val="32"/>
+        </w:rPr>
+        <w:t>khách</w:t>
+      </w:r>
+      <w:proofErr w:type="spellEnd"/>
+      <w:r>
+        <w:rPr>
+          <w:rFonts w:cs="Times New Roman"/>
+          <w:sz w:val="32"/>
+          <w:szCs w:val="32"/>
+        </w:rPr>
+        <w:t xml:space="preserve"> </w:t>
+      </w:r>
+      <w:proofErr w:type="spellStart"/>
+      <w:r>
+        <w:rPr>
+          <w:rFonts w:cs="Times New Roman"/>
+          <w:sz w:val="32"/>
+          <w:szCs w:val="32"/>
+        </w:rPr>
+        <w:t>hàng</w:t>
+      </w:r>
+      <w:proofErr w:type="spellEnd"/>
+      <w:r>
+        <w:rPr>
+          <w:rFonts w:cs="Times New Roman"/>
+          <w:sz w:val="32"/>
+          <w:szCs w:val="32"/>
+        </w:rPr>
+        <w:t xml:space="preserve"> </w:t>
+      </w:r>
+      <w:proofErr w:type="spellStart"/>
+      <w:r>
+        <w:rPr>
+          <w:rFonts w:cs="Times New Roman"/>
+          <w:sz w:val="32"/>
+          <w:szCs w:val="32"/>
+        </w:rPr>
+        <w:t>để</w:t>
+      </w:r>
+      <w:proofErr w:type="spellEnd"/>
+      <w:r>
+        <w:rPr>
+          <w:rFonts w:cs="Times New Roman"/>
+          <w:sz w:val="32"/>
+          <w:szCs w:val="32"/>
+        </w:rPr>
+        <w:t xml:space="preserve"> </w:t>
+      </w:r>
+      <w:proofErr w:type="spellStart"/>
+      <w:r>
+        <w:rPr>
+          <w:rFonts w:cs="Times New Roman"/>
+          <w:sz w:val="32"/>
+          <w:szCs w:val="32"/>
+        </w:rPr>
+        <w:t>họ</w:t>
+      </w:r>
+      <w:proofErr w:type="spellEnd"/>
+      <w:r>
+        <w:rPr>
+          <w:rFonts w:cs="Times New Roman"/>
+          <w:sz w:val="32"/>
+          <w:szCs w:val="32"/>
+        </w:rPr>
+        <w:t xml:space="preserve"> </w:t>
+      </w:r>
+      <w:proofErr w:type="spellStart"/>
+      <w:r>
+        <w:rPr>
+          <w:rFonts w:cs="Times New Roman"/>
+          <w:sz w:val="32"/>
+          <w:szCs w:val="32"/>
+        </w:rPr>
+        <w:t>đem</w:t>
+      </w:r>
+      <w:proofErr w:type="spellEnd"/>
+      <w:r>
+        <w:rPr>
+          <w:rFonts w:cs="Times New Roman"/>
+          <w:sz w:val="32"/>
+          <w:szCs w:val="32"/>
+        </w:rPr>
+        <w:t xml:space="preserve"> </w:t>
+      </w:r>
+      <w:proofErr w:type="spellStart"/>
+      <w:r>
+        <w:rPr>
+          <w:rFonts w:cs="Times New Roman"/>
+          <w:sz w:val="32"/>
+          <w:szCs w:val="32"/>
+        </w:rPr>
+        <w:t>đến</w:t>
+      </w:r>
+      <w:proofErr w:type="spellEnd"/>
+      <w:r>
+        <w:rPr>
+          <w:rFonts w:cs="Times New Roman"/>
+          <w:sz w:val="32"/>
+          <w:szCs w:val="32"/>
+        </w:rPr>
+        <w:t xml:space="preserve"> </w:t>
+      </w:r>
+      <w:proofErr w:type="spellStart"/>
+      <w:r>
+        <w:rPr>
+          <w:rFonts w:cs="Times New Roman"/>
+          <w:sz w:val="32"/>
+          <w:szCs w:val="32"/>
+        </w:rPr>
+        <w:t>bộ</w:t>
+      </w:r>
+      <w:proofErr w:type="spellEnd"/>
+      <w:r>
+        <w:rPr>
+          <w:rFonts w:cs="Times New Roman"/>
+          <w:sz w:val="32"/>
+          <w:szCs w:val="32"/>
+        </w:rPr>
+        <w:t xml:space="preserve"> </w:t>
+      </w:r>
+      <w:proofErr w:type="spellStart"/>
+      <w:r>
+        <w:rPr>
+          <w:rFonts w:cs="Times New Roman"/>
+          <w:sz w:val="32"/>
+          <w:szCs w:val="32"/>
+        </w:rPr>
+        <w:t>phận</w:t>
+      </w:r>
+      <w:proofErr w:type="spellEnd"/>
+      <w:r>
+        <w:rPr>
+          <w:rFonts w:cs="Times New Roman"/>
+          <w:sz w:val="32"/>
+          <w:szCs w:val="32"/>
+        </w:rPr>
+        <w:t xml:space="preserve"> </w:t>
+      </w:r>
+      <w:proofErr w:type="spellStart"/>
+      <w:r>
+        <w:rPr>
+          <w:rFonts w:cs="Times New Roman"/>
+          <w:sz w:val="32"/>
+          <w:szCs w:val="32"/>
+        </w:rPr>
+        <w:t>thanh</w:t>
+      </w:r>
+      <w:proofErr w:type="spellEnd"/>
+      <w:r>
+        <w:rPr>
+          <w:rFonts w:cs="Times New Roman"/>
+          <w:sz w:val="32"/>
+          <w:szCs w:val="32"/>
+        </w:rPr>
+        <w:t xml:space="preserve"> </w:t>
+      </w:r>
+      <w:proofErr w:type="spellStart"/>
+      <w:r>
+        <w:rPr>
+          <w:rFonts w:cs="Times New Roman"/>
+          <w:sz w:val="32"/>
+          <w:szCs w:val="32"/>
+        </w:rPr>
+        <w:t>toán</w:t>
+      </w:r>
+      <w:proofErr w:type="spellEnd"/>
+    </w:p>
+    <w:p>
+      <w:pPr>
+        <w:rPr>
+          <w:rFonts w:cs="Times New Roman"/>
+          <w:sz w:val="32"/>
+          <w:szCs w:val="32"/>
+        </w:rPr>
+      </w:pPr>
+    </w:p>
+    <w:p>
+      <w:pPr>
+        <w:rPr>
+          <w:rFonts w:cs="Times New Roman"/>
+          <w:sz w:val="32"/>
+          <w:szCs w:val="32"/>
+        </w:rPr>
+      </w:pPr>
+    </w:p>
+    <w:p>
+      <w:pPr>
+        <w:rPr>
+          <w:rFonts w:cs="Times New Roman"/>
+          <w:sz w:val="32"/>
+          <w:szCs w:val="32"/>
+        </w:rPr>
+      </w:pPr>
+    </w:p>
+    <w:p>
+      <w:pPr>
+        <w:rPr>
+          <w:rFonts w:cs="Times New Roman"/>
+          <w:sz w:val="32"/>
+          <w:szCs w:val="32"/>
+        </w:rPr>
+      </w:pPr>
+    </w:p>
+    <w:p>
+      <w:pPr>
+        <w:rPr>
+          <w:rFonts w:cs="Times New Roman"/>
+          <w:sz w:val="32"/>
+          <w:szCs w:val="32"/>
+        </w:rPr>
+      </w:pPr>
+    </w:p>
+    <w:p>
+      <w:pPr>
+        <w:rPr>
+          <w:rFonts w:cs="Times New Roman"/>
+          <w:sz w:val="32"/>
+          <w:szCs w:val="32"/>
+        </w:rPr>
+      </w:pPr>
+    </w:p>
+    <w:p>
+      <w:pPr>
+        <w:rPr>
+          <w:rFonts w:cs="Times New Roman"/>
+          <w:sz w:val="32"/>
+          <w:szCs w:val="32"/>
+        </w:rPr>
+      </w:pPr>
+    </w:p>
+    <w:p>
+      <w:pPr>
+        <w:rPr>
+          <w:rFonts w:cs="Times New Roman"/>
+          <w:sz w:val="32"/>
+          <w:szCs w:val="32"/>
+        </w:rPr>
+      </w:pPr>
+    </w:p>
+    <w:p>
+      <w:pPr>
+        <w:rPr>
+          <w:rFonts w:cs="Times New Roman"/>
+          <w:sz w:val="32"/>
+          <w:szCs w:val="32"/>
+        </w:rPr>
+      </w:pPr>
+    </w:p>
+    <w:p>
+      <w:pPr>
+        <w:rPr>
+          <w:rFonts w:cs="Times New Roman"/>
+          <w:sz w:val="32"/>
+          <w:szCs w:val="32"/>
+        </w:rPr>
+      </w:pPr>
+    </w:p>
+    <w:p>
+      <w:pPr>
+        <w:jc w:val="center"/>
+        <w:rPr>
+          <w:sz w:val="56"/>
+          <w:szCs w:val="56"/>
+        </w:rPr>
+      </w:pPr>
+      <w:proofErr w:type="spellStart"/>
+      <w:r>
+        <w:rPr>
+          <w:sz w:val="56"/>
+          <w:szCs w:val="56"/>
+        </w:rPr>
+        <w:lastRenderedPageBreak/>
+        <w:t>Thanh</w:t>
+      </w:r>
+      <w:proofErr w:type="spellEnd"/>
+      <w:r>
+        <w:rPr>
+          <w:sz w:val="56"/>
+          <w:szCs w:val="56"/>
+        </w:rPr>
+        <w:t xml:space="preserve"> </w:t>
+      </w:r>
+      <w:proofErr w:type="spellStart"/>
+      <w:r>
+        <w:rPr>
+          <w:sz w:val="56"/>
+          <w:szCs w:val="56"/>
+        </w:rPr>
         <w:t>Toán</w:t>
       </w:r>
-      <w:bookmarkStart w:id="0" w:name="_GoBack"/>
-      <w:bookmarkEnd w:id="0"/>
       <w:proofErr w:type="spellEnd"/>
     </w:p>
     <w:p>
@@ -2070,7 +3926,7 @@
                     <pic:cNvPicPr/>
                   </pic:nvPicPr>
                   <pic:blipFill>
-                    <a:blip r:embed="rId7">
+                    <a:blip r:embed="rId8">
                       <a:extLst>
                         <a:ext uri="{28A0092B-C50C-407E-A947-70E740481C1C}">
                           <a14:useLocalDpi xmlns:a14="http://schemas.microsoft.com/office/drawing/2010/main" val="0"/>
@@ -2498,7 +4354,6 @@
           <w:sz w:val="32"/>
           <w:szCs w:val="32"/>
         </w:rPr>
-        <w:lastRenderedPageBreak/>
         <w:t>D2 :</w:t>
       </w:r>
       <w:proofErr w:type="gramEnd"/>
@@ -2909,6 +4764,7 @@
           <w:ilvl w:val="0"/>
           <w:numId w:val="5"/>
         </w:numPr>
+        <w:ind w:left="1080"/>
         <w:rPr>
           <w:rFonts w:ascii="Times New Roman" w:hAnsi="Times New Roman" w:cs="Times New Roman"/>
           <w:sz w:val="32"/>
@@ -2922,6 +4778,7 @@
           <w:sz w:val="32"/>
           <w:szCs w:val="32"/>
         </w:rPr>
+        <w:lastRenderedPageBreak/>
         <w:t>Lấy</w:t>
       </w:r>
       <w:proofErr w:type="spellEnd"/>
@@ -3183,6 +5040,7 @@
           <w:ilvl w:val="0"/>
           <w:numId w:val="5"/>
         </w:numPr>
+        <w:ind w:left="1080"/>
         <w:rPr>
           <w:rFonts w:ascii="Times New Roman" w:hAnsi="Times New Roman" w:cs="Times New Roman"/>
           <w:sz w:val="32"/>
@@ -3297,6 +5155,7 @@
           <w:ilvl w:val="0"/>
           <w:numId w:val="5"/>
         </w:numPr>
+        <w:ind w:left="1080"/>
         <w:rPr>
           <w:rFonts w:ascii="Times New Roman" w:hAnsi="Times New Roman" w:cs="Times New Roman"/>
           <w:sz w:val="32"/>
@@ -3447,6 +5306,7 @@
           <w:ilvl w:val="0"/>
           <w:numId w:val="4"/>
         </w:numPr>
+        <w:ind w:left="1080"/>
         <w:rPr>
           <w:rFonts w:cs="Times New Roman"/>
           <w:sz w:val="32"/>
@@ -3595,6 +5455,7 @@
           <w:ilvl w:val="0"/>
           <w:numId w:val="4"/>
         </w:numPr>
+        <w:ind w:left="1080"/>
         <w:rPr>
           <w:rFonts w:cs="Times New Roman"/>
           <w:sz w:val="32"/>
@@ -3755,6 +5616,8 @@
           <w:szCs w:val="32"/>
         </w:rPr>
       </w:pPr>
+      <w:bookmarkStart w:id="0" w:name="_GoBack"/>
+      <w:bookmarkEnd w:id="0"/>
     </w:p>
     <w:p>
       <w:pPr>
@@ -4003,6 +5866,186 @@
           <w:sz w:val="32"/>
           <w:szCs w:val="32"/>
         </w:rPr>
+        <w:t>giao</w:t>
+      </w:r>
+      <w:proofErr w:type="spellEnd"/>
+      <w:r>
+        <w:rPr>
+          <w:rFonts w:cs="Times New Roman"/>
+          <w:sz w:val="32"/>
+          <w:szCs w:val="32"/>
+        </w:rPr>
+        <w:t xml:space="preserve"> </w:t>
+      </w:r>
+      <w:proofErr w:type="spellStart"/>
+      <w:r>
+        <w:rPr>
+          <w:rFonts w:cs="Times New Roman"/>
+          <w:sz w:val="32"/>
+          <w:szCs w:val="32"/>
+        </w:rPr>
+        <w:t>cho</w:t>
+      </w:r>
+      <w:proofErr w:type="spellEnd"/>
+      <w:r>
+        <w:rPr>
+          <w:rFonts w:cs="Times New Roman"/>
+          <w:sz w:val="32"/>
+          <w:szCs w:val="32"/>
+        </w:rPr>
+        <w:t xml:space="preserve"> </w:t>
+      </w:r>
+      <w:proofErr w:type="spellStart"/>
+      <w:r>
+        <w:rPr>
+          <w:rFonts w:cs="Times New Roman"/>
+          <w:sz w:val="32"/>
+          <w:szCs w:val="32"/>
+        </w:rPr>
+        <w:t>kế</w:t>
+      </w:r>
+      <w:proofErr w:type="spellEnd"/>
+      <w:r>
+        <w:rPr>
+          <w:rFonts w:cs="Times New Roman"/>
+          <w:sz w:val="32"/>
+          <w:szCs w:val="32"/>
+        </w:rPr>
+        <w:t xml:space="preserve"> </w:t>
+      </w:r>
+      <w:proofErr w:type="spellStart"/>
+      <w:r>
+        <w:rPr>
+          <w:rFonts w:cs="Times New Roman"/>
+          <w:sz w:val="32"/>
+          <w:szCs w:val="32"/>
+        </w:rPr>
+        <w:t>toán</w:t>
+      </w:r>
+      <w:proofErr w:type="spellEnd"/>
+      <w:r>
+        <w:rPr>
+          <w:rFonts w:cs="Times New Roman"/>
+          <w:sz w:val="32"/>
+          <w:szCs w:val="32"/>
+        </w:rPr>
+        <w:t xml:space="preserve"> 1 </w:t>
+      </w:r>
+      <w:proofErr w:type="spellStart"/>
+      <w:r>
+        <w:rPr>
+          <w:rFonts w:cs="Times New Roman"/>
+          <w:sz w:val="32"/>
+          <w:szCs w:val="32"/>
+        </w:rPr>
+        <w:t>liên</w:t>
+      </w:r>
+      <w:proofErr w:type="spellEnd"/>
+      <w:r>
+        <w:rPr>
+          <w:rFonts w:cs="Times New Roman"/>
+          <w:sz w:val="32"/>
+          <w:szCs w:val="32"/>
+        </w:rPr>
+        <w:t xml:space="preserve"> </w:t>
+      </w:r>
+      <w:proofErr w:type="spellStart"/>
+      <w:r>
+        <w:rPr>
+          <w:rFonts w:cs="Times New Roman"/>
+          <w:sz w:val="32"/>
+          <w:szCs w:val="32"/>
+        </w:rPr>
+        <w:t>và</w:t>
+      </w:r>
+      <w:proofErr w:type="spellEnd"/>
+      <w:r>
+        <w:rPr>
+          <w:rFonts w:cs="Times New Roman"/>
+          <w:sz w:val="32"/>
+          <w:szCs w:val="32"/>
+        </w:rPr>
+        <w:t xml:space="preserve"> </w:t>
+      </w:r>
+      <w:proofErr w:type="spellStart"/>
+      <w:r>
+        <w:rPr>
+          <w:rFonts w:cs="Times New Roman"/>
+          <w:sz w:val="32"/>
+          <w:szCs w:val="32"/>
+        </w:rPr>
+        <w:t>thông</w:t>
+      </w:r>
+      <w:proofErr w:type="spellEnd"/>
+      <w:r>
+        <w:rPr>
+          <w:rFonts w:cs="Times New Roman"/>
+          <w:sz w:val="32"/>
+          <w:szCs w:val="32"/>
+        </w:rPr>
+        <w:t xml:space="preserve"> tin </w:t>
+      </w:r>
+      <w:proofErr w:type="spellStart"/>
+      <w:r>
+        <w:rPr>
+          <w:rFonts w:cs="Times New Roman"/>
+          <w:sz w:val="32"/>
+          <w:szCs w:val="32"/>
+        </w:rPr>
+        <w:t>hóa</w:t>
+      </w:r>
+      <w:proofErr w:type="spellEnd"/>
+      <w:r>
+        <w:rPr>
+          <w:rFonts w:cs="Times New Roman"/>
+          <w:sz w:val="32"/>
+          <w:szCs w:val="32"/>
+        </w:rPr>
+        <w:t xml:space="preserve"> </w:t>
+      </w:r>
+      <w:proofErr w:type="spellStart"/>
+      <w:r>
+        <w:rPr>
+          <w:rFonts w:cs="Times New Roman"/>
+          <w:sz w:val="32"/>
+          <w:szCs w:val="32"/>
+        </w:rPr>
+        <w:t>đơn</w:t>
+      </w:r>
+      <w:proofErr w:type="spellEnd"/>
+      <w:r>
+        <w:rPr>
+          <w:rFonts w:cs="Times New Roman"/>
+          <w:sz w:val="32"/>
+          <w:szCs w:val="32"/>
+        </w:rPr>
+        <w:t xml:space="preserve"> </w:t>
+      </w:r>
+      <w:proofErr w:type="spellStart"/>
+      <w:r>
+        <w:rPr>
+          <w:rFonts w:cs="Times New Roman"/>
+          <w:sz w:val="32"/>
+          <w:szCs w:val="32"/>
+        </w:rPr>
+        <w:t>được</w:t>
+      </w:r>
+      <w:proofErr w:type="spellEnd"/>
+      <w:r>
+        <w:rPr>
+          <w:rFonts w:cs="Times New Roman"/>
+          <w:sz w:val="32"/>
+          <w:szCs w:val="32"/>
+        </w:rPr>
+        <w:t xml:space="preserve"> </w:t>
+      </w:r>
+      <w:proofErr w:type="spellStart"/>
+      <w:r>
+        <w:rPr>
+          <w:rFonts w:cs="Times New Roman"/>
+          <w:sz w:val="32"/>
+          <w:szCs w:val="32"/>
+        </w:rPr>
         <w:t>lưu</w:t>
       </w:r>
       <w:proofErr w:type="spellEnd"/>
@@ -4039,97 +6082,43 @@
           <w:sz w:val="32"/>
           <w:szCs w:val="32"/>
         </w:rPr>
-        <w:t>để</w:t>
-      </w:r>
-      <w:proofErr w:type="spellEnd"/>
-      <w:r>
-        <w:rPr>
-          <w:rFonts w:cs="Times New Roman"/>
-          <w:sz w:val="32"/>
-          <w:szCs w:val="32"/>
-        </w:rPr>
-        <w:t xml:space="preserve"> </w:t>
-      </w:r>
-      <w:proofErr w:type="spellStart"/>
-      <w:r>
-        <w:rPr>
-          <w:rFonts w:cs="Times New Roman"/>
-          <w:sz w:val="32"/>
-          <w:szCs w:val="32"/>
-        </w:rPr>
-        <w:t>giao</w:t>
-      </w:r>
-      <w:proofErr w:type="spellEnd"/>
-      <w:r>
-        <w:rPr>
-          <w:rFonts w:cs="Times New Roman"/>
-          <w:sz w:val="32"/>
-          <w:szCs w:val="32"/>
-        </w:rPr>
-        <w:t xml:space="preserve"> </w:t>
-      </w:r>
-      <w:proofErr w:type="spellStart"/>
-      <w:r>
-        <w:rPr>
-          <w:rFonts w:cs="Times New Roman"/>
-          <w:sz w:val="32"/>
-          <w:szCs w:val="32"/>
-        </w:rPr>
-        <w:t>cho</w:t>
-      </w:r>
-      <w:proofErr w:type="spellEnd"/>
-      <w:r>
-        <w:rPr>
-          <w:rFonts w:cs="Times New Roman"/>
-          <w:sz w:val="32"/>
-          <w:szCs w:val="32"/>
-        </w:rPr>
-        <w:t xml:space="preserve"> </w:t>
-      </w:r>
-      <w:proofErr w:type="spellStart"/>
-      <w:r>
-        <w:rPr>
-          <w:rFonts w:cs="Times New Roman"/>
-          <w:sz w:val="32"/>
-          <w:szCs w:val="32"/>
-        </w:rPr>
-        <w:t>kế</w:t>
-      </w:r>
-      <w:proofErr w:type="spellEnd"/>
-      <w:r>
-        <w:rPr>
-          <w:rFonts w:cs="Times New Roman"/>
-          <w:sz w:val="32"/>
-          <w:szCs w:val="32"/>
-        </w:rPr>
-        <w:t xml:space="preserve"> </w:t>
-      </w:r>
-      <w:proofErr w:type="spellStart"/>
-      <w:r>
-        <w:rPr>
-          <w:rFonts w:cs="Times New Roman"/>
-          <w:sz w:val="32"/>
-          <w:szCs w:val="32"/>
-        </w:rPr>
-        <w:t>toán</w:t>
-      </w:r>
-      <w:proofErr w:type="spellEnd"/>
-      <w:r>
-        <w:rPr>
-          <w:rFonts w:cs="Times New Roman"/>
-          <w:sz w:val="32"/>
-          <w:szCs w:val="32"/>
-        </w:rPr>
-        <w:t xml:space="preserve"> 1 </w:t>
-      </w:r>
-      <w:proofErr w:type="spellStart"/>
-      <w:r>
-        <w:rPr>
-          <w:rFonts w:cs="Times New Roman"/>
-          <w:sz w:val="32"/>
-          <w:szCs w:val="32"/>
-        </w:rPr>
-        <w:t>liên</w:t>
+        <w:t>Kho</w:t>
+      </w:r>
+      <w:proofErr w:type="spellEnd"/>
+      <w:r>
+        <w:rPr>
+          <w:rFonts w:cs="Times New Roman"/>
+          <w:sz w:val="32"/>
+          <w:szCs w:val="32"/>
+        </w:rPr>
+        <w:t xml:space="preserve"> </w:t>
+      </w:r>
+      <w:proofErr w:type="spellStart"/>
+      <w:r>
+        <w:rPr>
+          <w:rFonts w:cs="Times New Roman"/>
+          <w:sz w:val="32"/>
+          <w:szCs w:val="32"/>
+        </w:rPr>
+        <w:t>hóa</w:t>
+      </w:r>
+      <w:proofErr w:type="spellEnd"/>
+      <w:r>
+        <w:rPr>
+          <w:rFonts w:cs="Times New Roman"/>
+          <w:sz w:val="32"/>
+          <w:szCs w:val="32"/>
+        </w:rPr>
+        <w:t xml:space="preserve"> </w:t>
+      </w:r>
+      <w:proofErr w:type="spellStart"/>
+      <w:r>
+        <w:rPr>
+          <w:rFonts w:cs="Times New Roman"/>
+          <w:sz w:val="32"/>
+          <w:szCs w:val="32"/>
+        </w:rPr>
+        <w:t>đơn</w:t>
       </w:r>
       <w:proofErr w:type="spellEnd"/>
     </w:p>
@@ -4182,10 +6171,10 @@
 <file path=word/numbering.xml><?xml version="1.0" encoding="utf-8"?>
 <w:numbering xmlns:wpc="http://schemas.microsoft.com/office/word/2010/wordprocessingCanvas" xmlns:mc="http://schemas.openxmlformats.org/markup-compatibility/2006" xmlns:o="urn:schemas-microsoft-com:office:office" xmlns:r="http://schemas.openxmlformats.org/officeDocument/2006/relationships" xmlns:m="http://schemas.openxmlformats.org/officeDocument/2006/math" xmlns:v="urn:schemas-microsoft-com:vml" xmlns:wp14="http://schemas.microsoft.com/office/word/2010/wordprocessingDrawing" xmlns:wp="http://schemas.openxmlformats.org/drawingml/2006/wordprocessingDrawing" xmlns:w10="urn:schemas-microsoft-com:office:word" xmlns:w="http://schemas.openxmlformats.org/wordprocessingml/2006/main" xmlns:w14="http://schemas.microsoft.com/office/word/2010/wordml" xmlns:wpg="http://schemas.microsoft.com/office/word/2010/wordprocessingGroup" xmlns:wpi="http://schemas.microsoft.com/office/word/2010/wordprocessingInk" xmlns:wne="http://schemas.microsoft.com/office/word/2006/wordml" xmlns:wps="http://schemas.microsoft.com/office/word/2010/wordprocessingShape" mc:Ignorable="w14 wp14">
   <w:abstractNum w:abstractNumId="0">
-    <w:nsid w:val="23A9380D"/>
+    <w:nsid w:val="02300A17"/>
     <w:multiLevelType w:val="hybridMultilevel"/>
-    <w:tmpl w:val="C158C44E"/>
-    <w:lvl w:ilvl="0" w:tplc="C5BC4BA0">
+    <w:tmpl w:val="3804583A"/>
+    <w:lvl w:ilvl="0" w:tplc="888009EE">
       <w:numFmt w:val="bullet"/>
       <w:lvlText w:val="-"/>
       <w:lvlJc w:val="left"/>
@@ -4294,6 +6283,118 @@
     </w:lvl>
   </w:abstractNum>
   <w:abstractNum w:abstractNumId="1">
+    <w:nsid w:val="23A9380D"/>
+    <w:multiLevelType w:val="hybridMultilevel"/>
+    <w:tmpl w:val="C158C44E"/>
+    <w:lvl w:ilvl="0" w:tplc="C5BC4BA0">
+      <w:numFmt w:val="bullet"/>
+      <w:lvlText w:val="-"/>
+      <w:lvlJc w:val="left"/>
+      <w:pPr>
+        <w:ind w:left="720" w:hanging="360"/>
+      </w:pPr>
+      <w:rPr>
+        <w:rFonts w:ascii="Times New Roman" w:eastAsiaTheme="minorHAnsi" w:hAnsi="Times New Roman" w:cs="Times New Roman" w:hint="default"/>
+      </w:rPr>
+    </w:lvl>
+    <w:lvl w:ilvl="1" w:tplc="04090003" w:tentative="1">
+      <w:start w:val="1"/>
+      <w:numFmt w:val="bullet"/>
+      <w:lvlText w:val="o"/>
+      <w:lvlJc w:val="left"/>
+      <w:pPr>
+        <w:ind w:left="1440" w:hanging="360"/>
+      </w:pPr>
+      <w:rPr>
+        <w:rFonts w:ascii="Courier New" w:hAnsi="Courier New" w:cs="Courier New" w:hint="default"/>
+      </w:rPr>
+    </w:lvl>
+    <w:lvl w:ilvl="2" w:tplc="04090005" w:tentative="1">
+      <w:start w:val="1"/>
+      <w:numFmt w:val="bullet"/>
+      <w:lvlText w:val=""/>
+      <w:lvlJc w:val="left"/>
+      <w:pPr>
+        <w:ind w:left="2160" w:hanging="360"/>
+      </w:pPr>
+      <w:rPr>
+        <w:rFonts w:ascii="Wingdings" w:hAnsi="Wingdings" w:hint="default"/>
+      </w:rPr>
+    </w:lvl>
+    <w:lvl w:ilvl="3" w:tplc="04090001" w:tentative="1">
+      <w:start w:val="1"/>
+      <w:numFmt w:val="bullet"/>
+      <w:lvlText w:val=""/>
+      <w:lvlJc w:val="left"/>
+      <w:pPr>
+        <w:ind w:left="2880" w:hanging="360"/>
+      </w:pPr>
+      <w:rPr>
+        <w:rFonts w:ascii="Symbol" w:hAnsi="Symbol" w:hint="default"/>
+      </w:rPr>
+    </w:lvl>
+    <w:lvl w:ilvl="4" w:tplc="04090003" w:tentative="1">
+      <w:start w:val="1"/>
+      <w:numFmt w:val="bullet"/>
+      <w:lvlText w:val="o"/>
+      <w:lvlJc w:val="left"/>
+      <w:pPr>
+        <w:ind w:left="3600" w:hanging="360"/>
+      </w:pPr>
+      <w:rPr>
+        <w:rFonts w:ascii="Courier New" w:hAnsi="Courier New" w:cs="Courier New" w:hint="default"/>
+      </w:rPr>
+    </w:lvl>
+    <w:lvl w:ilvl="5" w:tplc="04090005" w:tentative="1">
+      <w:start w:val="1"/>
+      <w:numFmt w:val="bullet"/>
+      <w:lvlText w:val=""/>
+      <w:lvlJc w:val="left"/>
+      <w:pPr>
+        <w:ind w:left="4320" w:hanging="360"/>
+      </w:pPr>
+      <w:rPr>
+        <w:rFonts w:ascii="Wingdings" w:hAnsi="Wingdings" w:hint="default"/>
+      </w:rPr>
+    </w:lvl>
+    <w:lvl w:ilvl="6" w:tplc="04090001" w:tentative="1">
+      <w:start w:val="1"/>
+      <w:numFmt w:val="bullet"/>
+      <w:lvlText w:val=""/>
+      <w:lvlJc w:val="left"/>
+      <w:pPr>
+        <w:ind w:left="5040" w:hanging="360"/>
+      </w:pPr>
+      <w:rPr>
+        <w:rFonts w:ascii="Symbol" w:hAnsi="Symbol" w:hint="default"/>
+      </w:rPr>
+    </w:lvl>
+    <w:lvl w:ilvl="7" w:tplc="04090003" w:tentative="1">
+      <w:start w:val="1"/>
+      <w:numFmt w:val="bullet"/>
+      <w:lvlText w:val="o"/>
+      <w:lvlJc w:val="left"/>
+      <w:pPr>
+        <w:ind w:left="5760" w:hanging="360"/>
+      </w:pPr>
+      <w:rPr>
+        <w:rFonts w:ascii="Courier New" w:hAnsi="Courier New" w:cs="Courier New" w:hint="default"/>
+      </w:rPr>
+    </w:lvl>
+    <w:lvl w:ilvl="8" w:tplc="04090005" w:tentative="1">
+      <w:start w:val="1"/>
+      <w:numFmt w:val="bullet"/>
+      <w:lvlText w:val=""/>
+      <w:lvlJc w:val="left"/>
+      <w:pPr>
+        <w:ind w:left="6480" w:hanging="360"/>
+      </w:pPr>
+      <w:rPr>
+        <w:rFonts w:ascii="Wingdings" w:hAnsi="Wingdings" w:hint="default"/>
+      </w:rPr>
+    </w:lvl>
+  </w:abstractNum>
+  <w:abstractNum w:abstractNumId="2">
     <w:nsid w:val="3614546D"/>
     <w:multiLevelType w:val="hybridMultilevel"/>
     <w:tmpl w:val="D640E678"/>
@@ -4406,7 +6507,7 @@
       </w:rPr>
     </w:lvl>
   </w:abstractNum>
-  <w:abstractNum w:abstractNumId="2">
+  <w:abstractNum w:abstractNumId="3">
     <w:nsid w:val="397915D1"/>
     <w:multiLevelType w:val="hybridMultilevel"/>
     <w:tmpl w:val="E67000B0"/>
@@ -4518,7 +6619,7 @@
       </w:rPr>
     </w:lvl>
   </w:abstractNum>
-  <w:abstractNum w:abstractNumId="3">
+  <w:abstractNum w:abstractNumId="4">
     <w:nsid w:val="3C247DF5"/>
     <w:multiLevelType w:val="hybridMultilevel"/>
     <w:tmpl w:val="1D521AF2"/>
@@ -4630,11 +6731,123 @@
       </w:rPr>
     </w:lvl>
   </w:abstractNum>
-  <w:abstractNum w:abstractNumId="4">
+  <w:abstractNum w:abstractNumId="5">
     <w:nsid w:val="551C6AC8"/>
     <w:multiLevelType w:val="hybridMultilevel"/>
     <w:tmpl w:val="714ABA06"/>
     <w:lvl w:ilvl="0" w:tplc="93E2EA06">
+      <w:numFmt w:val="bullet"/>
+      <w:lvlText w:val="-"/>
+      <w:lvlJc w:val="left"/>
+      <w:pPr>
+        <w:ind w:left="720" w:hanging="360"/>
+      </w:pPr>
+      <w:rPr>
+        <w:rFonts w:ascii="Times New Roman" w:eastAsiaTheme="minorHAnsi" w:hAnsi="Times New Roman" w:cs="Times New Roman" w:hint="default"/>
+      </w:rPr>
+    </w:lvl>
+    <w:lvl w:ilvl="1" w:tplc="04090003">
+      <w:start w:val="1"/>
+      <w:numFmt w:val="bullet"/>
+      <w:lvlText w:val="o"/>
+      <w:lvlJc w:val="left"/>
+      <w:pPr>
+        <w:ind w:left="1440" w:hanging="360"/>
+      </w:pPr>
+      <w:rPr>
+        <w:rFonts w:ascii="Courier New" w:hAnsi="Courier New" w:cs="Courier New" w:hint="default"/>
+      </w:rPr>
+    </w:lvl>
+    <w:lvl w:ilvl="2" w:tplc="04090005" w:tentative="1">
+      <w:start w:val="1"/>
+      <w:numFmt w:val="bullet"/>
+      <w:lvlText w:val=""/>
+      <w:lvlJc w:val="left"/>
+      <w:pPr>
+        <w:ind w:left="2160" w:hanging="360"/>
+      </w:pPr>
+      <w:rPr>
+        <w:rFonts w:ascii="Wingdings" w:hAnsi="Wingdings" w:hint="default"/>
+      </w:rPr>
+    </w:lvl>
+    <w:lvl w:ilvl="3" w:tplc="04090001" w:tentative="1">
+      <w:start w:val="1"/>
+      <w:numFmt w:val="bullet"/>
+      <w:lvlText w:val=""/>
+      <w:lvlJc w:val="left"/>
+      <w:pPr>
+        <w:ind w:left="2880" w:hanging="360"/>
+      </w:pPr>
+      <w:rPr>
+        <w:rFonts w:ascii="Symbol" w:hAnsi="Symbol" w:hint="default"/>
+      </w:rPr>
+    </w:lvl>
+    <w:lvl w:ilvl="4" w:tplc="04090003" w:tentative="1">
+      <w:start w:val="1"/>
+      <w:numFmt w:val="bullet"/>
+      <w:lvlText w:val="o"/>
+      <w:lvlJc w:val="left"/>
+      <w:pPr>
+        <w:ind w:left="3600" w:hanging="360"/>
+      </w:pPr>
+      <w:rPr>
+        <w:rFonts w:ascii="Courier New" w:hAnsi="Courier New" w:cs="Courier New" w:hint="default"/>
+      </w:rPr>
+    </w:lvl>
+    <w:lvl w:ilvl="5" w:tplc="04090005" w:tentative="1">
+      <w:start w:val="1"/>
+      <w:numFmt w:val="bullet"/>
+      <w:lvlText w:val=""/>
+      <w:lvlJc w:val="left"/>
+      <w:pPr>
+        <w:ind w:left="4320" w:hanging="360"/>
+      </w:pPr>
+      <w:rPr>
+        <w:rFonts w:ascii="Wingdings" w:hAnsi="Wingdings" w:hint="default"/>
+      </w:rPr>
+    </w:lvl>
+    <w:lvl w:ilvl="6" w:tplc="04090001" w:tentative="1">
+      <w:start w:val="1"/>
+      <w:numFmt w:val="bullet"/>
+      <w:lvlText w:val=""/>
+      <w:lvlJc w:val="left"/>
+      <w:pPr>
+        <w:ind w:left="5040" w:hanging="360"/>
+      </w:pPr>
+      <w:rPr>
+        <w:rFonts w:ascii="Symbol" w:hAnsi="Symbol" w:hint="default"/>
+      </w:rPr>
+    </w:lvl>
+    <w:lvl w:ilvl="7" w:tplc="04090003" w:tentative="1">
+      <w:start w:val="1"/>
+      <w:numFmt w:val="bullet"/>
+      <w:lvlText w:val="o"/>
+      <w:lvlJc w:val="left"/>
+      <w:pPr>
+        <w:ind w:left="5760" w:hanging="360"/>
+      </w:pPr>
+      <w:rPr>
+        <w:rFonts w:ascii="Courier New" w:hAnsi="Courier New" w:cs="Courier New" w:hint="default"/>
+      </w:rPr>
+    </w:lvl>
+    <w:lvl w:ilvl="8" w:tplc="04090005" w:tentative="1">
+      <w:start w:val="1"/>
+      <w:numFmt w:val="bullet"/>
+      <w:lvlText w:val=""/>
+      <w:lvlJc w:val="left"/>
+      <w:pPr>
+        <w:ind w:left="6480" w:hanging="360"/>
+      </w:pPr>
+      <w:rPr>
+        <w:rFonts w:ascii="Wingdings" w:hAnsi="Wingdings" w:hint="default"/>
+      </w:rPr>
+    </w:lvl>
+  </w:abstractNum>
+  <w:abstractNum w:abstractNumId="6">
+    <w:nsid w:val="645C5D60"/>
+    <w:multiLevelType w:val="hybridMultilevel"/>
+    <w:tmpl w:val="65FA9392"/>
+    <w:lvl w:ilvl="0" w:tplc="F59CF87C">
       <w:numFmt w:val="bullet"/>
       <w:lvlText w:val="-"/>
       <w:lvlJc w:val="left"/>
@@ -4742,19 +6955,140 @@
       </w:rPr>
     </w:lvl>
   </w:abstractNum>
+  <w:abstractNum w:abstractNumId="7">
+    <w:nsid w:val="72254542"/>
+    <w:multiLevelType w:val="hybridMultilevel"/>
+    <w:tmpl w:val="B7BAED44"/>
+    <w:lvl w:ilvl="0" w:tplc="E8C6A1A4">
+      <w:numFmt w:val="bullet"/>
+      <w:lvlText w:val="-"/>
+      <w:lvlJc w:val="left"/>
+      <w:pPr>
+        <w:ind w:left="1350" w:hanging="360"/>
+      </w:pPr>
+      <w:rPr>
+        <w:rFonts w:ascii="Times New Roman" w:eastAsiaTheme="minorHAnsi" w:hAnsi="Times New Roman" w:cs="Times New Roman" w:hint="default"/>
+      </w:rPr>
+    </w:lvl>
+    <w:lvl w:ilvl="1" w:tplc="04090003" w:tentative="1">
+      <w:start w:val="1"/>
+      <w:numFmt w:val="bullet"/>
+      <w:lvlText w:val="o"/>
+      <w:lvlJc w:val="left"/>
+      <w:pPr>
+        <w:ind w:left="2070" w:hanging="360"/>
+      </w:pPr>
+      <w:rPr>
+        <w:rFonts w:ascii="Courier New" w:hAnsi="Courier New" w:cs="Courier New" w:hint="default"/>
+      </w:rPr>
+    </w:lvl>
+    <w:lvl w:ilvl="2" w:tplc="04090005" w:tentative="1">
+      <w:start w:val="1"/>
+      <w:numFmt w:val="bullet"/>
+      <w:lvlText w:val=""/>
+      <w:lvlJc w:val="left"/>
+      <w:pPr>
+        <w:ind w:left="2790" w:hanging="360"/>
+      </w:pPr>
+      <w:rPr>
+        <w:rFonts w:ascii="Wingdings" w:hAnsi="Wingdings" w:hint="default"/>
+      </w:rPr>
+    </w:lvl>
+    <w:lvl w:ilvl="3" w:tplc="04090001" w:tentative="1">
+      <w:start w:val="1"/>
+      <w:numFmt w:val="bullet"/>
+      <w:lvlText w:val=""/>
+      <w:lvlJc w:val="left"/>
+      <w:pPr>
+        <w:ind w:left="3510" w:hanging="360"/>
+      </w:pPr>
+      <w:rPr>
+        <w:rFonts w:ascii="Symbol" w:hAnsi="Symbol" w:hint="default"/>
+      </w:rPr>
+    </w:lvl>
+    <w:lvl w:ilvl="4" w:tplc="04090003" w:tentative="1">
+      <w:start w:val="1"/>
+      <w:numFmt w:val="bullet"/>
+      <w:lvlText w:val="o"/>
+      <w:lvlJc w:val="left"/>
+      <w:pPr>
+        <w:ind w:left="4230" w:hanging="360"/>
+      </w:pPr>
+      <w:rPr>
+        <w:rFonts w:ascii="Courier New" w:hAnsi="Courier New" w:cs="Courier New" w:hint="default"/>
+      </w:rPr>
+    </w:lvl>
+    <w:lvl w:ilvl="5" w:tplc="04090005" w:tentative="1">
+      <w:start w:val="1"/>
+      <w:numFmt w:val="bullet"/>
+      <w:lvlText w:val=""/>
+      <w:lvlJc w:val="left"/>
+      <w:pPr>
+        <w:ind w:left="4950" w:hanging="360"/>
+      </w:pPr>
+      <w:rPr>
+        <w:rFonts w:ascii="Wingdings" w:hAnsi="Wingdings" w:hint="default"/>
+      </w:rPr>
+    </w:lvl>
+    <w:lvl w:ilvl="6" w:tplc="04090001" w:tentative="1">
+      <w:start w:val="1"/>
+      <w:numFmt w:val="bullet"/>
+      <w:lvlText w:val=""/>
+      <w:lvlJc w:val="left"/>
+      <w:pPr>
+        <w:ind w:left="5670" w:hanging="360"/>
+      </w:pPr>
+      <w:rPr>
+        <w:rFonts w:ascii="Symbol" w:hAnsi="Symbol" w:hint="default"/>
+      </w:rPr>
+    </w:lvl>
+    <w:lvl w:ilvl="7" w:tplc="04090003" w:tentative="1">
+      <w:start w:val="1"/>
+      <w:numFmt w:val="bullet"/>
+      <w:lvlText w:val="o"/>
+      <w:lvlJc w:val="left"/>
+      <w:pPr>
+        <w:ind w:left="6390" w:hanging="360"/>
+      </w:pPr>
+      <w:rPr>
+        <w:rFonts w:ascii="Courier New" w:hAnsi="Courier New" w:cs="Courier New" w:hint="default"/>
+      </w:rPr>
+    </w:lvl>
+    <w:lvl w:ilvl="8" w:tplc="04090005" w:tentative="1">
+      <w:start w:val="1"/>
+      <w:numFmt w:val="bullet"/>
+      <w:lvlText w:val=""/>
+      <w:lvlJc w:val="left"/>
+      <w:pPr>
+        <w:ind w:left="7110" w:hanging="360"/>
+      </w:pPr>
+      <w:rPr>
+        <w:rFonts w:ascii="Wingdings" w:hAnsi="Wingdings" w:hint="default"/>
+      </w:rPr>
+    </w:lvl>
+  </w:abstractNum>
   <w:num w:numId="1">
+    <w:abstractNumId w:val="2"/>
+  </w:num>
+  <w:num w:numId="2">
+    <w:abstractNumId w:val="4"/>
+  </w:num>
+  <w:num w:numId="3">
+    <w:abstractNumId w:val="3"/>
+  </w:num>
+  <w:num w:numId="4">
+    <w:abstractNumId w:val="5"/>
+  </w:num>
+  <w:num w:numId="5">
     <w:abstractNumId w:val="1"/>
   </w:num>
-  <w:num w:numId="2">
-    <w:abstractNumId w:val="3"/>
+  <w:num w:numId="6">
+    <w:abstractNumId w:val="7"/>
   </w:num>
-  <w:num w:numId="3">
-    <w:abstractNumId w:val="2"/>
+  <w:num w:numId="7">
+    <w:abstractNumId w:val="6"/>
   </w:num>
-  <w:num w:numId="4">
-    <w:abstractNumId w:val="4"/>
-  </w:num>
-  <w:num w:numId="5">
+  <w:num w:numId="8">
     <w:abstractNumId w:val="0"/>
   </w:num>
 </w:numbering>
@@ -4919,7 +7253,7 @@
   <w:style w:type="paragraph" w:default="1" w:styleId="Normal">
     <w:name w:val="Normal"/>
     <w:qFormat/>
-    <w:rsid w:val="00371C08"/>
+    <w:rsid w:val="008F36EC"/>
   </w:style>
   <w:style w:type="character" w:default="1" w:styleId="DefaultParagraphFont">
     <w:name w:val="Default Paragraph Font"/>
@@ -5156,7 +7490,7 @@
   <w:style w:type="paragraph" w:default="1" w:styleId="Normal">
     <w:name w:val="Normal"/>
     <w:qFormat/>
-    <w:rsid w:val="00371C08"/>
+    <w:rsid w:val="008F36EC"/>
   </w:style>
   <w:style w:type="character" w:default="1" w:styleId="DefaultParagraphFont">
     <w:name w:val="Default Paragraph Font"/>
